--- a/Szóbeli tételek/irodalom/20. Janus Pannonius Pécsett.docx
+++ b/Szóbeli tételek/irodalom/20. Janus Pannonius Pécsett.docx
@@ -1,6 +1,6 @@
 
 <file path=word/document.xml><?xml version="1.0" encoding="utf-8"?>
-<w:document xmlns:wpc="http://schemas.microsoft.com/office/word/2010/wordprocessingCanvas" xmlns:cx="http://schemas.microsoft.com/office/drawing/2014/chartex" xmlns:cx1="http://schemas.microsoft.com/office/drawing/2015/9/8/chartex" xmlns:cx2="http://schemas.microsoft.com/office/drawing/2015/10/21/chartex" xmlns:cx3="http://schemas.microsoft.com/office/drawing/2016/5/9/chartex" xmlns:cx4="http://schemas.microsoft.com/office/drawing/2016/5/10/chartex" xmlns:cx5="http://schemas.microsoft.com/office/drawing/2016/5/11/chartex" xmlns:cx6="http://schemas.microsoft.com/office/drawing/2016/5/12/chartex" xmlns:cx7="http://schemas.microsoft.com/office/drawing/2016/5/13/chartex" xmlns:cx8="http://schemas.microsoft.com/office/drawing/2016/5/14/chartex" xmlns:mc="http://schemas.openxmlformats.org/markup-compatibility/2006" xmlns:aink="http://schemas.microsoft.com/office/drawing/2016/ink" xmlns:am3d="http://schemas.microsoft.com/office/drawing/2017/model3d" xmlns:o="urn:schemas-microsoft-com:office:office" xmlns:oel="http://schemas.microsoft.com/office/2019/extlst" xmlns:r="http://schemas.openxmlformats.org/officeDocument/2006/relationships" xmlns:m="http://schemas.openxmlformats.org/officeDocument/2006/math" xmlns:v="urn:schemas-microsoft-com:vml" xmlns:wp14="http://schemas.microsoft.com/office/word/2010/wordprocessingDrawing" xmlns:wp="http://schemas.openxmlformats.org/drawingml/2006/wordprocessingDrawing" xmlns:w10="urn:schemas-microsoft-com:office:word" xmlns:w="http://schemas.openxmlformats.org/wordprocessingml/2006/main" xmlns:w14="http://schemas.microsoft.com/office/word/2010/wordml" xmlns:w15="http://schemas.microsoft.com/office/word/2012/wordml" xmlns:w16cex="http://schemas.microsoft.com/office/word/2018/wordml/cex" xmlns:w16cid="http://schemas.microsoft.com/office/word/2016/wordml/cid" xmlns:w16="http://schemas.microsoft.com/office/word/2018/wordml" xmlns:w16sdtdh="http://schemas.microsoft.com/office/word/2020/wordml/sdtdatahash" xmlns:w16se="http://schemas.microsoft.com/office/word/2015/wordml/symex" xmlns:wpg="http://schemas.microsoft.com/office/word/2010/wordprocessingGroup" xmlns:wpi="http://schemas.microsoft.com/office/word/2010/wordprocessingInk" xmlns:wne="http://schemas.microsoft.com/office/word/2006/wordml" xmlns:wps="http://schemas.microsoft.com/office/word/2010/wordprocessingShape" mc:Ignorable="w14 w15 w16se w16cid w16 w16cex w16sdtdh wp14">
+<w:document xmlns:wpc="http://schemas.microsoft.com/office/word/2010/wordprocessingCanvas" xmlns:cx="http://schemas.microsoft.com/office/drawing/2014/chartex" xmlns:cx1="http://schemas.microsoft.com/office/drawing/2015/9/8/chartex" xmlns:cx2="http://schemas.microsoft.com/office/drawing/2015/10/21/chartex" xmlns:cx3="http://schemas.microsoft.com/office/drawing/2016/5/9/chartex" xmlns:cx4="http://schemas.microsoft.com/office/drawing/2016/5/10/chartex" xmlns:cx5="http://schemas.microsoft.com/office/drawing/2016/5/11/chartex" xmlns:cx6="http://schemas.microsoft.com/office/drawing/2016/5/12/chartex" xmlns:cx7="http://schemas.microsoft.com/office/drawing/2016/5/13/chartex" xmlns:cx8="http://schemas.microsoft.com/office/drawing/2016/5/14/chartex" xmlns:mc="http://schemas.openxmlformats.org/markup-compatibility/2006" xmlns:aink="http://schemas.microsoft.com/office/drawing/2016/ink" xmlns:am3d="http://schemas.microsoft.com/office/drawing/2017/model3d" xmlns:o="urn:schemas-microsoft-com:office:office" xmlns:oel="http://schemas.microsoft.com/office/2019/extlst" xmlns:r="http://schemas.openxmlformats.org/officeDocument/2006/relationships" xmlns:m="http://schemas.openxmlformats.org/officeDocument/2006/math" xmlns:v="urn:schemas-microsoft-com:vml" xmlns:wp14="http://schemas.microsoft.com/office/word/2010/wordprocessingDrawing" xmlns:wp="http://schemas.openxmlformats.org/drawingml/2006/wordprocessingDrawing" xmlns:w10="urn:schemas-microsoft-com:office:word" xmlns:w="http://schemas.openxmlformats.org/wordprocessingml/2006/main" xmlns:w14="http://schemas.microsoft.com/office/word/2010/wordml" xmlns:w15="http://schemas.microsoft.com/office/word/2012/wordml" xmlns:w16cex="http://schemas.microsoft.com/office/word/2018/wordml/cex" xmlns:w16cid="http://schemas.microsoft.com/office/word/2016/wordml/cid" xmlns:w16="http://schemas.microsoft.com/office/word/2018/wordml" xmlns:w16du="http://schemas.microsoft.com/office/word/2023/wordml/word16du" xmlns:w16sdtdh="http://schemas.microsoft.com/office/word/2020/wordml/sdtdatahash" xmlns:w16sdtfl="http://schemas.microsoft.com/office/word/2024/wordml/sdtformatlock" xmlns:w16se="http://schemas.microsoft.com/office/word/2015/wordml/symex" xmlns:wpg="http://schemas.microsoft.com/office/word/2010/wordprocessingGroup" xmlns:wpi="http://schemas.microsoft.com/office/word/2010/wordprocessingInk" xmlns:wne="http://schemas.microsoft.com/office/word/2006/wordml" xmlns:wps="http://schemas.microsoft.com/office/word/2010/wordprocessingShape" mc:Ignorable="w14 w15 w16se w16cid w16 w16cex w16sdtdh w16sdtfl w16du wp14">
   <w:body>
     <w:p>
       <w:pPr>
@@ -89,46 +89,40 @@
     </w:p>
     <w:p>
       <w:pPr>
-        <w:spacing w:after="0"/>
-      </w:pPr>
-      <w:r>
-        <w:tab/>
-      </w:r>
-      <w:r>
-        <w:tab/>
-      </w:r>
-      <w:r>
-        <w:tab/>
+        <w:pStyle w:val="ListParagraph"/>
+        <w:numPr>
+          <w:ilvl w:val="3"/>
+          <w:numId w:val="1"/>
+        </w:numPr>
+        <w:spacing w:after="0"/>
+      </w:pPr>
+      <w:r>
         <w:t>témaválasztás</w:t>
       </w:r>
     </w:p>
     <w:p>
       <w:pPr>
-        <w:spacing w:after="0"/>
-      </w:pPr>
-      <w:r>
-        <w:tab/>
-      </w:r>
-      <w:r>
-        <w:tab/>
-      </w:r>
-      <w:r>
-        <w:tab/>
+        <w:pStyle w:val="ListParagraph"/>
+        <w:numPr>
+          <w:ilvl w:val="3"/>
+          <w:numId w:val="1"/>
+        </w:numPr>
+        <w:spacing w:after="0"/>
+      </w:pPr>
+      <w:r>
         <w:t>allegorikus és mitologikus alakok</w:t>
       </w:r>
     </w:p>
     <w:p>
       <w:pPr>
-        <w:spacing w:after="0"/>
-      </w:pPr>
-      <w:r>
-        <w:tab/>
-      </w:r>
-      <w:r>
-        <w:tab/>
-      </w:r>
-      <w:r>
-        <w:tab/>
+        <w:pStyle w:val="ListParagraph"/>
+        <w:numPr>
+          <w:ilvl w:val="3"/>
+          <w:numId w:val="1"/>
+        </w:numPr>
+        <w:spacing w:after="0"/>
+      </w:pPr>
+      <w:r>
         <w:t xml:space="preserve">természeti </w:t>
       </w:r>
       <w:r>
@@ -140,16 +134,14 @@
     </w:p>
     <w:p>
       <w:pPr>
-        <w:spacing w:after="0"/>
-      </w:pPr>
-      <w:r>
-        <w:tab/>
-      </w:r>
-      <w:r>
-        <w:tab/>
-      </w:r>
-      <w:r>
-        <w:tab/>
+        <w:pStyle w:val="ListParagraph"/>
+        <w:numPr>
+          <w:ilvl w:val="3"/>
+          <w:numId w:val="1"/>
+        </w:numPr>
+        <w:spacing w:after="0"/>
+      </w:pPr>
+      <w:r>
         <w:t>az antik versformák és műfajok alkalmazása</w:t>
       </w:r>
     </w:p>
@@ -277,67 +269,427 @@
         <w:rPr>
           <w:b/>
           <w:bCs/>
+          <w:sz w:val="28"/>
+          <w:szCs w:val="28"/>
+        </w:rPr>
+      </w:pPr>
+      <w:r>
+        <w:rPr>
+          <w:noProof/>
+        </w:rPr>
+        <w:drawing>
+          <wp:anchor distT="0" distB="0" distL="114300" distR="114300" simplePos="0" relativeHeight="251663360" behindDoc="0" locked="0" layoutInCell="1" allowOverlap="1" wp14:anchorId="7E39C0E8" wp14:editId="177EC0E5">
+            <wp:simplePos x="0" y="0"/>
+            <wp:positionH relativeFrom="column">
+              <wp:posOffset>4721668</wp:posOffset>
+            </wp:positionH>
+            <wp:positionV relativeFrom="paragraph">
+              <wp:posOffset>214068</wp:posOffset>
+            </wp:positionV>
+            <wp:extent cx="1351280" cy="1616075"/>
+            <wp:effectExtent l="0" t="0" r="1270" b="3175"/>
+            <wp:wrapNone/>
+            <wp:docPr id="738968573" name="Picture 4" descr="Janus Pannonius – Wikipédia"/>
+            <wp:cNvGraphicFramePr>
+              <a:graphicFrameLocks xmlns:a="http://schemas.openxmlformats.org/drawingml/2006/main" noChangeAspect="1"/>
+            </wp:cNvGraphicFramePr>
+            <a:graphic xmlns:a="http://schemas.openxmlformats.org/drawingml/2006/main">
+              <a:graphicData uri="http://schemas.openxmlformats.org/drawingml/2006/picture">
+                <pic:pic xmlns:pic="http://schemas.openxmlformats.org/drawingml/2006/picture">
+                  <pic:nvPicPr>
+                    <pic:cNvPr id="0" name="Picture 1" descr="Janus Pannonius – Wikipédia"/>
+                    <pic:cNvPicPr>
+                      <a:picLocks noChangeAspect="1" noChangeArrowheads="1"/>
+                    </pic:cNvPicPr>
+                  </pic:nvPicPr>
+                  <pic:blipFill>
+                    <a:blip r:embed="rId5">
+                      <a:extLst>
+                        <a:ext uri="{28A0092B-C50C-407E-A947-70E740481C1C}">
+                          <a14:useLocalDpi xmlns:a14="http://schemas.microsoft.com/office/drawing/2010/main" val="0"/>
+                        </a:ext>
+                      </a:extLst>
+                    </a:blip>
+                    <a:srcRect/>
+                    <a:stretch>
+                      <a:fillRect/>
+                    </a:stretch>
+                  </pic:blipFill>
+                  <pic:spPr bwMode="auto">
+                    <a:xfrm>
+                      <a:off x="0" y="0"/>
+                      <a:ext cx="1351280" cy="1616075"/>
+                    </a:xfrm>
+                    <a:prstGeom prst="rect">
+                      <a:avLst/>
+                    </a:prstGeom>
+                    <a:noFill/>
+                    <a:ln>
+                      <a:noFill/>
+                    </a:ln>
+                  </pic:spPr>
+                </pic:pic>
+              </a:graphicData>
+            </a:graphic>
+            <wp14:sizeRelH relativeFrom="margin">
+              <wp14:pctWidth>0</wp14:pctWidth>
+            </wp14:sizeRelH>
+            <wp14:sizeRelV relativeFrom="margin">
+              <wp14:pctHeight>0</wp14:pctHeight>
+            </wp14:sizeRelV>
+          </wp:anchor>
+        </w:drawing>
+      </w:r>
+      <w:r>
+        <w:rPr>
+          <w:b/>
+          <w:bCs/>
+          <w:sz w:val="28"/>
+          <w:szCs w:val="28"/>
+        </w:rPr>
+        <w:t>I.</w:t>
+      </w:r>
+      <w:r>
+        <w:rPr>
+          <w:b/>
+          <w:bCs/>
+          <w:sz w:val="28"/>
+          <w:szCs w:val="28"/>
+        </w:rPr>
+        <w:t xml:space="preserve"> </w:t>
+      </w:r>
+      <w:r>
+        <w:rPr>
+          <w:b/>
+          <w:bCs/>
+          <w:sz w:val="28"/>
+          <w:szCs w:val="28"/>
+        </w:rPr>
+        <w:t>Élete</w:t>
+      </w:r>
+      <w:r>
+        <w:rPr>
+          <w:b/>
+          <w:bCs/>
+          <w:sz w:val="28"/>
+          <w:szCs w:val="28"/>
+        </w:rPr>
+        <w:t xml:space="preserve"> 1434-1472</w:t>
+      </w:r>
+    </w:p>
+    <w:p>
+      <w:pPr>
+        <w:pStyle w:val="ListParagraph"/>
+        <w:numPr>
+          <w:ilvl w:val="0"/>
+          <w:numId w:val="3"/>
+        </w:numPr>
+        <w:spacing w:after="0"/>
+      </w:pPr>
+      <w:r>
+        <w:t>A délvidéken, Csezmicén született</w:t>
+      </w:r>
+    </w:p>
+    <w:p>
+      <w:pPr>
+        <w:pStyle w:val="ListParagraph"/>
+        <w:numPr>
+          <w:ilvl w:val="0"/>
+          <w:numId w:val="3"/>
+        </w:numPr>
+        <w:spacing w:after="0"/>
+      </w:pPr>
+      <w:r>
+        <w:t xml:space="preserve">Anyanyelve </w:t>
+      </w:r>
+      <w:r>
+        <w:t>valószínűleg</w:t>
+      </w:r>
+      <w:r>
+        <w:t xml:space="preserve"> horvát volt</w:t>
+      </w:r>
+    </w:p>
+    <w:p>
+      <w:pPr>
+        <w:pStyle w:val="ListParagraph"/>
+        <w:numPr>
+          <w:ilvl w:val="0"/>
+          <w:numId w:val="3"/>
+        </w:numPr>
+        <w:spacing w:after="0"/>
+      </w:pPr>
+      <w:r>
+        <w:t>Nagybátyja Vitéz János</w:t>
+      </w:r>
+    </w:p>
+    <w:p>
+      <w:pPr>
+        <w:pStyle w:val="ListParagraph"/>
+        <w:numPr>
+          <w:ilvl w:val="1"/>
+          <w:numId w:val="3"/>
+        </w:numPr>
+        <w:spacing w:after="0"/>
+      </w:pPr>
+      <w:r>
+        <w:t>Esztergomi érsek</w:t>
+      </w:r>
+    </w:p>
+    <w:p>
+      <w:pPr>
+        <w:pStyle w:val="ListParagraph"/>
+        <w:numPr>
+          <w:ilvl w:val="1"/>
+          <w:numId w:val="3"/>
+        </w:numPr>
+        <w:spacing w:after="0"/>
+      </w:pPr>
+      <w:r>
+        <w:t>Mátyás kancellárja, bizalmasa</w:t>
+      </w:r>
+    </w:p>
+    <w:p>
+      <w:pPr>
+        <w:pStyle w:val="ListParagraph"/>
+        <w:numPr>
+          <w:ilvl w:val="1"/>
+          <w:numId w:val="3"/>
+        </w:numPr>
+        <w:spacing w:after="0"/>
+      </w:pPr>
+      <w:r>
+        <w:t xml:space="preserve">egyházi méltóság </w:t>
+      </w:r>
+    </w:p>
+    <w:p>
+      <w:pPr>
+        <w:pStyle w:val="ListParagraph"/>
+        <w:numPr>
+          <w:ilvl w:val="0"/>
+          <w:numId w:val="4"/>
+        </w:numPr>
+        <w:spacing w:after="0"/>
+      </w:pPr>
+      <w:r>
+        <w:t>Születési neve bizonytalan, talán Csezmicei János</w:t>
+      </w:r>
+      <w:r>
+        <w:t xml:space="preserve"> </w:t>
+      </w:r>
+    </w:p>
+    <w:p>
+      <w:pPr>
+        <w:pStyle w:val="ListParagraph"/>
+        <w:numPr>
+          <w:ilvl w:val="0"/>
+          <w:numId w:val="4"/>
+        </w:numPr>
+        <w:spacing w:after="0"/>
+      </w:pPr>
+      <w:r>
+        <w:rPr>
+          <w:b/>
+          <w:bCs/>
+        </w:rPr>
+        <w:t>Tanulmányok:</w:t>
+      </w:r>
+    </w:p>
+    <w:p>
+      <w:pPr>
+        <w:pStyle w:val="ListParagraph"/>
+        <w:numPr>
+          <w:ilvl w:val="1"/>
+          <w:numId w:val="4"/>
+        </w:numPr>
+        <w:spacing w:after="0"/>
+      </w:pPr>
+      <w:r>
+        <w:rPr>
+          <w:b/>
+          <w:bCs/>
+        </w:rPr>
+        <w:t>Ferrara</w:t>
+      </w:r>
+      <w:r>
+        <w:t>: a humanista műveltség egyik szellemi központja</w:t>
+      </w:r>
+    </w:p>
+    <w:p>
+      <w:pPr>
+        <w:pStyle w:val="ListParagraph"/>
+        <w:numPr>
+          <w:ilvl w:val="1"/>
+          <w:numId w:val="4"/>
+        </w:numPr>
+        <w:spacing w:after="0"/>
+      </w:pPr>
+      <w:r>
+        <w:rPr>
+          <w:b/>
+          <w:bCs/>
+        </w:rPr>
+        <w:t>Padova</w:t>
+      </w:r>
+      <w:r>
+        <w:t>: jogi iskola</w:t>
+      </w:r>
+    </w:p>
+    <w:p>
+      <w:pPr>
+        <w:pStyle w:val="ListParagraph"/>
+        <w:numPr>
+          <w:ilvl w:val="0"/>
+          <w:numId w:val="5"/>
+        </w:numPr>
+        <w:spacing w:after="0"/>
+      </w:pPr>
+      <w:r>
+        <w:t>Pécsi püspök, diplomata volt</w:t>
+      </w:r>
+    </w:p>
+    <w:p>
+      <w:pPr>
+        <w:spacing w:after="0"/>
+      </w:pPr>
+    </w:p>
+    <w:p>
+      <w:pPr>
+        <w:spacing w:after="0"/>
+      </w:pPr>
+      <w:r>
+        <w:rPr>
+          <w:b/>
+          <w:bCs/>
+        </w:rPr>
+        <w:t>1472:</w:t>
+      </w:r>
+      <w:r>
+        <w:t xml:space="preserve"> részt vett a Mátyás elleni összeesküvésben, Velence felé menekült, Medveváron meghalt, sokáig nem merték eltemetni </w:t>
+      </w:r>
+    </w:p>
+    <w:p>
+      <w:pPr>
+        <w:spacing w:after="0"/>
+      </w:pPr>
+    </w:p>
+    <w:p>
+      <w:pPr>
+        <w:spacing w:after="0"/>
+      </w:pPr>
+    </w:p>
+    <w:p>
+      <w:pPr>
+        <w:spacing w:after="0"/>
+      </w:pPr>
+    </w:p>
+    <w:p>
+      <w:pPr>
+        <w:spacing w:after="0"/>
+      </w:pPr>
+    </w:p>
+    <w:p>
+      <w:pPr>
+        <w:spacing w:after="0"/>
+      </w:pPr>
+    </w:p>
+    <w:p>
+      <w:pPr>
+        <w:spacing w:after="0"/>
+        <w:rPr>
+          <w:b/>
+          <w:bCs/>
           <w:sz w:val="36"/>
           <w:szCs w:val="36"/>
         </w:rPr>
       </w:pPr>
-      <w:r>
-        <w:rPr>
-          <w:b/>
-          <w:bCs/>
-          <w:sz w:val="36"/>
-          <w:szCs w:val="36"/>
-        </w:rPr>
-        <w:t>Élete</w:t>
-      </w:r>
-      <w:r>
-        <w:rPr>
-          <w:b/>
-          <w:bCs/>
-          <w:sz w:val="36"/>
-          <w:szCs w:val="36"/>
-        </w:rPr>
-        <w:t xml:space="preserve"> 1434-1472</w:t>
-      </w:r>
-    </w:p>
-    <w:p>
-      <w:pPr>
-        <w:spacing w:after="0"/>
-      </w:pPr>
-      <w:r>
-        <w:t>A délvidéken, Csezmicén született</w:t>
-      </w:r>
-    </w:p>
-    <w:p>
-      <w:pPr>
-        <w:spacing w:after="0"/>
-      </w:pPr>
-    </w:p>
-    <w:p>
-      <w:pPr>
-        <w:spacing w:after="0"/>
-      </w:pPr>
-      <w:r>
-        <w:t xml:space="preserve">Anyanyelve </w:t>
-      </w:r>
-      <w:r>
-        <w:t>valószínűleg</w:t>
-      </w:r>
-      <w:r>
-        <w:t xml:space="preserve"> horvát volt</w:t>
-      </w:r>
-    </w:p>
-    <w:p>
-      <w:pPr>
-        <w:spacing w:after="0"/>
-      </w:pPr>
-    </w:p>
-    <w:p>
-      <w:pPr>
-        <w:spacing w:after="0"/>
-      </w:pPr>
-      <w:r>
-        <w:t>Nagybátyja Vitéz János</w:t>
+    </w:p>
+    <w:p>
+      <w:pPr>
+        <w:spacing w:after="0"/>
+        <w:rPr>
+          <w:b/>
+          <w:bCs/>
+          <w:sz w:val="28"/>
+          <w:szCs w:val="28"/>
+        </w:rPr>
+      </w:pPr>
+    </w:p>
+    <w:p>
+      <w:pPr>
+        <w:spacing w:after="0"/>
+        <w:rPr>
+          <w:b/>
+          <w:bCs/>
+          <w:sz w:val="28"/>
+          <w:szCs w:val="28"/>
+        </w:rPr>
+      </w:pPr>
+    </w:p>
+    <w:p>
+      <w:pPr>
+        <w:spacing w:after="0"/>
+        <w:rPr>
+          <w:b/>
+          <w:bCs/>
+          <w:sz w:val="28"/>
+          <w:szCs w:val="28"/>
+        </w:rPr>
+      </w:pPr>
+    </w:p>
+    <w:p>
+      <w:pPr>
+        <w:spacing w:after="0"/>
+        <w:rPr>
+          <w:b/>
+          <w:bCs/>
+          <w:sz w:val="28"/>
+          <w:szCs w:val="28"/>
+        </w:rPr>
+      </w:pPr>
+    </w:p>
+    <w:p>
+      <w:pPr>
+        <w:spacing w:after="0"/>
+        <w:rPr>
+          <w:b/>
+          <w:bCs/>
+          <w:sz w:val="28"/>
+          <w:szCs w:val="28"/>
+        </w:rPr>
+      </w:pPr>
+      <w:r>
+        <w:rPr>
+          <w:b/>
+          <w:bCs/>
+          <w:sz w:val="28"/>
+          <w:szCs w:val="28"/>
+        </w:rPr>
+        <w:lastRenderedPageBreak/>
+        <w:t xml:space="preserve">II. </w:t>
+      </w:r>
+      <w:r>
+        <w:rPr>
+          <w:b/>
+          <w:bCs/>
+          <w:sz w:val="28"/>
+          <w:szCs w:val="28"/>
+        </w:rPr>
+        <w:t>Alkotói korszakok</w:t>
+      </w:r>
+    </w:p>
+    <w:p>
+      <w:pPr>
+        <w:spacing w:after="0"/>
+      </w:pPr>
+      <w:r>
+        <w:rPr>
+          <w:b/>
+          <w:bCs/>
+        </w:rPr>
+        <w:t>1. Itáliai szakasz</w:t>
+      </w:r>
+      <w:r>
+        <w:t xml:space="preserve"> (ferrarai és padovai, 1447-1457)</w:t>
       </w:r>
     </w:p>
     <w:p>
@@ -348,203 +700,32 @@
         <w:tab/>
       </w:r>
       <w:r>
-        <w:tab/>
-        <w:t>Esztergomi érsek</w:t>
-      </w:r>
-    </w:p>
-    <w:p>
-      <w:pPr>
-        <w:spacing w:after="0"/>
-      </w:pPr>
-      <w:r>
-        <w:tab/>
-      </w:r>
-      <w:r>
-        <w:tab/>
-        <w:t>Mátyás kancellárja, bizalmasa</w:t>
-      </w:r>
-    </w:p>
-    <w:p>
-      <w:pPr>
-        <w:spacing w:after="0"/>
-      </w:pPr>
-      <w:r>
-        <w:tab/>
-      </w:r>
-      <w:r>
-        <w:tab/>
-        <w:t xml:space="preserve">egyházi méltóság </w:t>
-      </w:r>
-    </w:p>
-    <w:p>
-      <w:pPr>
-        <w:spacing w:after="0"/>
-      </w:pPr>
-    </w:p>
-    <w:p>
-      <w:pPr>
-        <w:spacing w:after="0"/>
-      </w:pPr>
-      <w:r>
-        <w:t>Születési neve bizonytalan, talán Csezmicei János</w:t>
-      </w:r>
-      <w:r>
+        <w:rPr>
+          <w:b/>
+          <w:bCs/>
+        </w:rPr>
+        <w:t>E</w:t>
+      </w:r>
+      <w:r>
+        <w:rPr>
+          <w:b/>
+          <w:bCs/>
+        </w:rPr>
+        <w:t>pigramma</w:t>
+      </w:r>
+      <w:r>
+        <w:rPr>
+          <w:b/>
+          <w:bCs/>
+        </w:rPr>
         <w:t xml:space="preserve"> </w:t>
       </w:r>
-    </w:p>
-    <w:p>
-      <w:pPr>
-        <w:spacing w:after="0"/>
-      </w:pPr>
-    </w:p>
-    <w:p>
-      <w:pPr>
-        <w:spacing w:after="0"/>
-      </w:pPr>
-      <w:r>
-        <w:rPr>
-          <w:b/>
-          <w:bCs/>
-        </w:rPr>
-        <w:t>Tanulmányok:</w:t>
-      </w:r>
-    </w:p>
-    <w:p>
-      <w:pPr>
-        <w:spacing w:after="0"/>
-      </w:pPr>
-      <w:r>
-        <w:tab/>
-        <w:t>Ferrara: a humanista műveltség egyik szellemi központja</w:t>
-      </w:r>
-    </w:p>
-    <w:p>
-      <w:pPr>
-        <w:spacing w:after="0"/>
-      </w:pPr>
-      <w:r>
-        <w:tab/>
-        <w:t>Padova: jogi iskola</w:t>
-      </w:r>
-    </w:p>
-    <w:p>
-      <w:pPr>
-        <w:spacing w:after="0"/>
-      </w:pPr>
-    </w:p>
-    <w:p>
-      <w:pPr>
-        <w:spacing w:after="0"/>
-      </w:pPr>
-      <w:r>
-        <w:t>Pécsi püspök, diplomata volt</w:t>
-      </w:r>
-    </w:p>
-    <w:p>
-      <w:pPr>
-        <w:spacing w:after="0"/>
-      </w:pPr>
-    </w:p>
-    <w:p>
-      <w:pPr>
-        <w:spacing w:after="0"/>
-      </w:pPr>
-      <w:r>
-        <w:rPr>
-          <w:b/>
-          <w:bCs/>
-        </w:rPr>
-        <w:t>1472:</w:t>
-      </w:r>
-      <w:r>
-        <w:t xml:space="preserve"> részt vett a Mátyás elleni összeesküvésben, Velence felé menekült, Medveváron meghalt, sokáig nem merték eltemetni </w:t>
-      </w:r>
-    </w:p>
-    <w:p>
-      <w:pPr>
-        <w:spacing w:after="0"/>
-      </w:pPr>
-    </w:p>
-    <w:p>
-      <w:pPr>
-        <w:spacing w:after="0"/>
-      </w:pPr>
-    </w:p>
-    <w:p>
-      <w:pPr>
-        <w:spacing w:after="0"/>
-      </w:pPr>
-    </w:p>
-    <w:p>
-      <w:pPr>
-        <w:spacing w:after="0"/>
-      </w:pPr>
-    </w:p>
-    <w:p>
-      <w:pPr>
-        <w:spacing w:after="0"/>
-      </w:pPr>
-    </w:p>
-    <w:p>
-      <w:pPr>
-        <w:spacing w:after="0"/>
-        <w:rPr>
-          <w:b/>
-          <w:bCs/>
-          <w:sz w:val="36"/>
-          <w:szCs w:val="36"/>
-        </w:rPr>
-      </w:pPr>
-    </w:p>
-    <w:p>
-      <w:pPr>
-        <w:spacing w:after="0"/>
-        <w:rPr>
-          <w:b/>
-          <w:bCs/>
-          <w:sz w:val="36"/>
-          <w:szCs w:val="36"/>
-        </w:rPr>
-      </w:pPr>
-      <w:r>
-        <w:rPr>
-          <w:b/>
-          <w:bCs/>
-          <w:sz w:val="36"/>
-          <w:szCs w:val="36"/>
-        </w:rPr>
-        <w:lastRenderedPageBreak/>
-        <w:t>Alkotói korszakok</w:t>
-      </w:r>
-    </w:p>
-    <w:p>
-      <w:pPr>
-        <w:spacing w:after="0"/>
-      </w:pPr>
-      <w:r>
-        <w:rPr>
-          <w:b/>
-          <w:bCs/>
-        </w:rPr>
-        <w:t>1. Itáliai szakasz</w:t>
-      </w:r>
-      <w:r>
-        <w:t xml:space="preserve"> (ferrarai és padovai, 1447-1457)</w:t>
-      </w:r>
-    </w:p>
-    <w:p>
-      <w:pPr>
-        <w:spacing w:after="0"/>
-      </w:pPr>
-      <w:r>
-        <w:tab/>
-      </w:r>
-      <w:r>
-        <w:rPr>
-          <w:b/>
-          <w:bCs/>
-        </w:rPr>
-        <w:t>epigrammaköltészet</w:t>
+      <w:r>
+        <w:rPr>
+          <w:b/>
+          <w:bCs/>
+        </w:rPr>
+        <w:t>költészet</w:t>
       </w:r>
       <w:r>
         <w:rPr>
@@ -706,7 +887,10 @@
         <w:t>elégiaköltészet</w:t>
       </w:r>
       <w:r>
-        <w:t xml:space="preserve">: minden szubjektív hangú, epigrammánál hosszabb, disztichonban irt </w:t>
+        <w:t xml:space="preserve">: minden szubjektív hangú, epigrammánál hosszabb, disztichonban </w:t>
+      </w:r>
+      <w:r>
+        <w:t>írt</w:t>
       </w:r>
     </w:p>
     <w:p>
@@ -820,7 +1004,19 @@
         <w:spacing w:after="0"/>
       </w:pPr>
       <w:r>
-        <w:t>testi-lelki betegség, elhagyatottság - pl: Midőn a táborban megbetegedett, Saját lelkéhez</w:t>
+        <w:t xml:space="preserve">testi-lelki betegség, elhagyatottság </w:t>
+      </w:r>
+      <w:r>
+        <w:t>–</w:t>
+      </w:r>
+      <w:r>
+        <w:t xml:space="preserve"> pl</w:t>
+      </w:r>
+      <w:r>
+        <w:t>.</w:t>
+      </w:r>
+      <w:r>
+        <w:t>: Midőn a táborban megbetegedett, Saját lelkéhez</w:t>
       </w:r>
     </w:p>
     <w:p>
@@ -850,6 +1046,162 @@
       </w:r>
       <w:r>
         <w:t xml:space="preserve"> is vannak epigrammák (Egy dunántúli mandulafáról, Pannónia dicsérete)</w:t>
+      </w:r>
+    </w:p>
+    <w:p>
+      <w:pPr>
+        <w:spacing w:after="0"/>
+      </w:pPr>
+    </w:p>
+    <w:p>
+      <w:pPr>
+        <w:spacing w:after="0"/>
+        <w:rPr>
+          <w:b/>
+          <w:bCs/>
+          <w:sz w:val="28"/>
+          <w:szCs w:val="28"/>
+        </w:rPr>
+      </w:pPr>
+      <w:r>
+        <w:rPr>
+          <w:b/>
+          <w:bCs/>
+          <w:sz w:val="28"/>
+          <w:szCs w:val="28"/>
+        </w:rPr>
+        <w:t xml:space="preserve">III. </w:t>
+      </w:r>
+      <w:r>
+        <w:rPr>
+          <w:b/>
+          <w:bCs/>
+          <w:sz w:val="28"/>
+          <w:szCs w:val="28"/>
+        </w:rPr>
+        <w:t xml:space="preserve">Búcsú Váradtól </w:t>
+      </w:r>
+    </w:p>
+    <w:p>
+      <w:pPr>
+        <w:pStyle w:val="ListParagraph"/>
+        <w:numPr>
+          <w:ilvl w:val="2"/>
+          <w:numId w:val="6"/>
+        </w:numPr>
+        <w:spacing w:after="0"/>
+      </w:pPr>
+      <w:r>
+        <w:rPr>
+          <w:b/>
+          <w:bCs/>
+        </w:rPr>
+        <w:t>7 versszak</w:t>
+      </w:r>
+      <w:r>
+        <w:t>, minden versszak a középpontjában egy-egy természeti vagy városi kép, központi</w:t>
+      </w:r>
+      <w:r>
+        <w:t xml:space="preserve"> </w:t>
+      </w:r>
+      <w:r>
+        <w:t>stílus alakzat</w:t>
+      </w:r>
+      <w:r>
+        <w:t xml:space="preserve">: a </w:t>
+      </w:r>
+      <w:r>
+        <w:t>felsorolás</w:t>
+      </w:r>
+      <w:r>
+        <w:t xml:space="preserve"> </w:t>
+      </w:r>
+    </w:p>
+    <w:p>
+      <w:pPr>
+        <w:pStyle w:val="ListParagraph"/>
+        <w:numPr>
+          <w:ilvl w:val="2"/>
+          <w:numId w:val="6"/>
+        </w:numPr>
+        <w:spacing w:after="0"/>
+      </w:pPr>
+      <w:r>
+        <w:rPr>
+          <w:b/>
+          <w:bCs/>
+        </w:rPr>
+        <w:t>refrén</w:t>
+      </w:r>
+      <w:r>
+        <w:t>: az indulást sürgető, türelmetlen "Hajrá, fogyjon az út, társak, siessünk</w:t>
+      </w:r>
+      <w:r>
+        <w:t>!"</w:t>
+      </w:r>
+      <w:r>
+        <w:t xml:space="preserve"> </w:t>
+      </w:r>
+      <w:r>
+        <w:t>–</w:t>
+      </w:r>
+      <w:r>
+        <w:t xml:space="preserve"> Minden</w:t>
+      </w:r>
+      <w:r>
+        <w:t xml:space="preserve"> </w:t>
+      </w:r>
+      <w:r>
+        <w:t>versszak végén</w:t>
+      </w:r>
+    </w:p>
+    <w:p>
+      <w:pPr>
+        <w:pStyle w:val="ListParagraph"/>
+        <w:numPr>
+          <w:ilvl w:val="2"/>
+          <w:numId w:val="6"/>
+        </w:numPr>
+        <w:spacing w:after="0"/>
+      </w:pPr>
+      <w:r>
+        <w:rPr>
+          <w:b/>
+          <w:bCs/>
+        </w:rPr>
+        <w:t>műfaj</w:t>
+      </w:r>
+      <w:r>
+        <w:t>: búcsúvers (a búcsú beszédhelyzetéhez kötött alkalmi költemény)</w:t>
+      </w:r>
+      <w:r>
+        <w:t xml:space="preserve"> és elégia</w:t>
+      </w:r>
+    </w:p>
+    <w:p>
+      <w:pPr>
+        <w:pStyle w:val="ListParagraph"/>
+        <w:numPr>
+          <w:ilvl w:val="2"/>
+          <w:numId w:val="6"/>
+        </w:numPr>
+        <w:spacing w:after="0"/>
+      </w:pPr>
+      <w:r>
+        <w:t>Várad egyszerre konkrét tér és a humanista kultúra, a magyar történelmi hagyomány tárgya</w:t>
+      </w:r>
+    </w:p>
+    <w:p>
+      <w:pPr>
+        <w:pStyle w:val="ListParagraph"/>
+        <w:numPr>
+          <w:ilvl w:val="2"/>
+          <w:numId w:val="6"/>
+        </w:numPr>
+        <w:spacing w:after="0"/>
+      </w:pPr>
+      <w:r>
+        <w:t xml:space="preserve">Időmértékes verselés </w:t>
       </w:r>
     </w:p>
     <w:p>
@@ -871,171 +1223,76 @@
         <w:rPr>
           <w:b/>
           <w:bCs/>
-          <w:sz w:val="36"/>
-          <w:szCs w:val="36"/>
-        </w:rPr>
-        <w:t xml:space="preserve">Búcsú Váradtól </w:t>
-      </w:r>
-    </w:p>
-    <w:p>
-      <w:pPr>
-        <w:spacing w:after="0"/>
-      </w:pPr>
-      <w:r>
-        <w:tab/>
-        <w:t xml:space="preserve">- 7 versszak, minden versszak a középpontjában egy-egy természeti vagy városi kép, központi </w:t>
-      </w:r>
-      <w:r>
-        <w:tab/>
-      </w:r>
-      <w:r>
-        <w:t>stílus alakzat</w:t>
-      </w:r>
-      <w:r>
-        <w:t xml:space="preserve">: a </w:t>
-      </w:r>
-      <w:r>
-        <w:t>felsorolás</w:t>
+          <w:sz w:val="28"/>
+          <w:szCs w:val="28"/>
+        </w:rPr>
+        <w:t xml:space="preserve">IV. </w:t>
+      </w:r>
+      <w:r>
+        <w:rPr>
+          <w:b/>
+          <w:bCs/>
+          <w:sz w:val="28"/>
+          <w:szCs w:val="28"/>
+        </w:rPr>
+        <w:t>Pann</w:t>
+      </w:r>
+      <w:r>
+        <w:rPr>
+          <w:b/>
+          <w:bCs/>
+          <w:sz w:val="28"/>
+          <w:szCs w:val="28"/>
+        </w:rPr>
+        <w:t>ónia</w:t>
+      </w:r>
+      <w:r>
+        <w:rPr>
+          <w:b/>
+          <w:bCs/>
+          <w:sz w:val="28"/>
+          <w:szCs w:val="28"/>
+        </w:rPr>
+        <w:t xml:space="preserve"> dicsérete</w:t>
+      </w:r>
+    </w:p>
+    <w:p>
+      <w:pPr>
+        <w:pStyle w:val="ListParagraph"/>
+        <w:numPr>
+          <w:ilvl w:val="2"/>
+          <w:numId w:val="9"/>
+        </w:numPr>
+        <w:spacing w:after="0"/>
+        <w:ind w:left="709"/>
+      </w:pPr>
+      <w:r>
+        <w:t>humanista eszménykép: a siker kulcsa a gazdag kulturális javak, a pezsgő szellemi élet</w:t>
       </w:r>
       <w:r>
         <w:t xml:space="preserve"> </w:t>
       </w:r>
-    </w:p>
-    <w:p>
-      <w:pPr>
-        <w:spacing w:after="0"/>
-      </w:pPr>
-      <w:r>
-        <w:tab/>
-      </w:r>
-      <w:r>
-        <w:t xml:space="preserve">- </w:t>
-      </w:r>
-      <w:r>
-        <w:t>refrén: az indulást sürgető, türelmetlen "Hajrá, fogyjon az út, társak, siessünk</w:t>
-      </w:r>
-      <w:r>
-        <w:t>!"</w:t>
-      </w:r>
-      <w:r>
-        <w:t xml:space="preserve"> - Minden </w:t>
-      </w:r>
-    </w:p>
-    <w:p>
-      <w:pPr>
-        <w:spacing w:after="0"/>
-      </w:pPr>
-      <w:r>
-        <w:tab/>
-        <w:t>versszak végén</w:t>
-      </w:r>
-    </w:p>
-    <w:p>
-      <w:pPr>
-        <w:spacing w:after="0"/>
-      </w:pPr>
-      <w:r>
-        <w:tab/>
-        <w:t>- műfaj: búcsúvers (a búcsú beszédhelyzetéhez kötött alkalmi költemény)</w:t>
-      </w:r>
-      <w:r>
-        <w:t xml:space="preserve"> és elégia</w:t>
-      </w:r>
-    </w:p>
-    <w:p>
-      <w:pPr>
-        <w:spacing w:after="0"/>
-      </w:pPr>
-      <w:r>
-        <w:tab/>
-        <w:t>- Várad egyszerre konkrét tér és a humanista kultúra, a magyar történelmi hagyomány tárgya</w:t>
-      </w:r>
-    </w:p>
-    <w:p>
-      <w:pPr>
-        <w:spacing w:after="0"/>
-      </w:pPr>
-      <w:r>
-        <w:tab/>
-        <w:t xml:space="preserve">- Időmértékes verselés </w:t>
-      </w:r>
-    </w:p>
-    <w:p>
-      <w:pPr>
-        <w:spacing w:after="0"/>
-      </w:pPr>
-    </w:p>
-    <w:p>
-      <w:pPr>
-        <w:spacing w:after="0"/>
-        <w:rPr>
-          <w:b/>
-          <w:bCs/>
-          <w:sz w:val="36"/>
-          <w:szCs w:val="36"/>
-        </w:rPr>
-      </w:pPr>
-      <w:r>
-        <w:rPr>
-          <w:b/>
-          <w:bCs/>
-          <w:sz w:val="36"/>
-          <w:szCs w:val="36"/>
-        </w:rPr>
-        <w:t>Pann</w:t>
-      </w:r>
-      <w:r>
-        <w:rPr>
-          <w:b/>
-          <w:bCs/>
-          <w:sz w:val="36"/>
-          <w:szCs w:val="36"/>
-        </w:rPr>
-        <w:t>ónia</w:t>
-      </w:r>
-      <w:r>
-        <w:rPr>
-          <w:b/>
-          <w:bCs/>
-          <w:sz w:val="36"/>
-          <w:szCs w:val="36"/>
-        </w:rPr>
-        <w:t xml:space="preserve"> dicsérete</w:t>
-      </w:r>
-    </w:p>
-    <w:p>
-      <w:pPr>
-        <w:spacing w:after="0"/>
-      </w:pPr>
-      <w:r>
-        <w:tab/>
-        <w:t xml:space="preserve">- humanista eszménykép: a siker kulcsa a gazdag kulturális javak, a pezsgő szellemi élet </w:t>
-      </w:r>
-    </w:p>
-    <w:p>
-      <w:pPr>
-        <w:spacing w:after="0"/>
-      </w:pPr>
-      <w:r>
-        <w:tab/>
+      <w:r>
         <w:t>("könyvek", "dalok")</w:t>
       </w:r>
     </w:p>
     <w:p>
       <w:pPr>
-        <w:spacing w:after="0"/>
-      </w:pPr>
-      <w:r>
-        <w:tab/>
-        <w:t xml:space="preserve">- költői öntudat, büszkeség ("sokra becsülnek") + a haza dicsősége összekapcsolódik a versben </w:t>
-      </w:r>
-    </w:p>
-    <w:p>
-      <w:pPr>
-        <w:spacing w:after="0"/>
-      </w:pPr>
-      <w:r>
-        <w:tab/>
+        <w:pStyle w:val="ListParagraph"/>
+        <w:numPr>
+          <w:ilvl w:val="2"/>
+          <w:numId w:val="9"/>
+        </w:numPr>
+        <w:spacing w:after="0"/>
+        <w:ind w:left="709"/>
+      </w:pPr>
+      <w:r>
+        <w:t>költői öntudat, büszkeség ("sokra becsülnek") + a haza dicsősége összekapcsolódik a versben</w:t>
+      </w:r>
+      <w:r>
+        <w:t xml:space="preserve"> </w:t>
+      </w:r>
+      <w:r>
         <w:t xml:space="preserve">("általa </w:t>
       </w:r>
       <w:r>
@@ -1047,21 +1304,34 @@
     </w:p>
     <w:p>
       <w:pPr>
-        <w:spacing w:after="0"/>
-      </w:pPr>
-      <w:r>
-        <w:tab/>
-        <w:t>- Magyország nagyon elmaradott volt Pannoniushoz képest</w:t>
-      </w:r>
-    </w:p>
-    <w:p>
-      <w:pPr>
-        <w:spacing w:after="0"/>
-      </w:pPr>
-      <w:r>
-        <w:tab/>
-        <w:t xml:space="preserve">- </w:t>
-      </w:r>
+        <w:pStyle w:val="ListParagraph"/>
+        <w:numPr>
+          <w:ilvl w:val="2"/>
+          <w:numId w:val="9"/>
+        </w:numPr>
+        <w:spacing w:after="0"/>
+        <w:ind w:left="709"/>
+      </w:pPr>
+      <w:r>
+        <w:t>Magy</w:t>
+      </w:r>
+      <w:r>
+        <w:t>ar</w:t>
+      </w:r>
+      <w:r>
+        <w:t>ország nagyon elmaradott volt Pannoniushoz képest</w:t>
+      </w:r>
+    </w:p>
+    <w:p>
+      <w:pPr>
+        <w:pStyle w:val="ListParagraph"/>
+        <w:numPr>
+          <w:ilvl w:val="2"/>
+          <w:numId w:val="9"/>
+        </w:numPr>
+        <w:spacing w:after="0"/>
+        <w:ind w:left="709"/>
+      </w:pPr>
       <w:r>
         <w:t>Címe</w:t>
       </w:r>
@@ -1071,26 +1341,42 @@
     </w:p>
     <w:p>
       <w:pPr>
-        <w:spacing w:after="0"/>
-      </w:pPr>
-      <w:r>
-        <w:tab/>
-        <w:t xml:space="preserve">- Műfaja: epigramma </w:t>
+        <w:pStyle w:val="ListParagraph"/>
+        <w:numPr>
+          <w:ilvl w:val="2"/>
+          <w:numId w:val="9"/>
+        </w:numPr>
+        <w:spacing w:after="0"/>
+        <w:ind w:left="709"/>
+      </w:pPr>
+      <w:r>
+        <w:t xml:space="preserve">Műfaja: epigramma </w:t>
       </w:r>
       <w:r>
         <w:sym w:font="Wingdings" w:char="F0E0"/>
       </w:r>
       <w:r>
-        <w:t xml:space="preserve"> rövid, disztichon, csatanóval záródik</w:t>
-      </w:r>
-    </w:p>
-    <w:p>
-      <w:pPr>
-        <w:spacing w:after="0"/>
-      </w:pPr>
-      <w:r>
-        <w:tab/>
-        <w:t xml:space="preserve">- A vers eredeti </w:t>
+        <w:t xml:space="preserve"> rövid, disztichon, </w:t>
+      </w:r>
+      <w:r>
+        <w:t xml:space="preserve">csattanóval </w:t>
+      </w:r>
+      <w:r>
+        <w:t>záródik</w:t>
+      </w:r>
+    </w:p>
+    <w:p>
+      <w:pPr>
+        <w:pStyle w:val="ListParagraph"/>
+        <w:numPr>
+          <w:ilvl w:val="2"/>
+          <w:numId w:val="9"/>
+        </w:numPr>
+        <w:spacing w:after="0"/>
+        <w:ind w:left="709"/>
+      </w:pPr>
+      <w:r>
+        <w:t xml:space="preserve">A vers eredeti </w:t>
       </w:r>
       <w:r>
         <w:t>címe</w:t>
@@ -1102,6 +1388,7 @@
     <w:p>
       <w:pPr>
         <w:spacing w:after="0"/>
+        <w:ind w:left="709"/>
       </w:pPr>
       <w:r>
         <w:rPr>
@@ -1172,20 +1459,15 @@
     </w:p>
     <w:p>
       <w:pPr>
+        <w:pStyle w:val="ListParagraph"/>
         <w:tabs>
           <w:tab w:val="left" w:pos="284"/>
           <w:tab w:val="left" w:pos="709"/>
         </w:tabs>
         <w:spacing w:after="0"/>
-      </w:pPr>
-      <w:r>
-        <w:tab/>
-      </w:r>
-      <w:r>
-        <w:tab/>
-      </w:r>
-      <w:r>
-        <w:tab/>
+        <w:ind w:left="709"/>
+      </w:pPr>
+      <w:r>
         <w:t>a címmódosítás a közösség és egyéni siker összekapcsolását jelenti</w:t>
       </w:r>
     </w:p>
@@ -1196,42 +1478,41 @@
           <w:tab w:val="left" w:pos="709"/>
         </w:tabs>
         <w:spacing w:after="0"/>
-      </w:pPr>
-    </w:p>
-    <w:p>
-      <w:pPr>
+        <w:ind w:left="709"/>
+      </w:pPr>
+    </w:p>
+    <w:p>
+      <w:pPr>
+        <w:pStyle w:val="ListParagraph"/>
+        <w:numPr>
+          <w:ilvl w:val="2"/>
+          <w:numId w:val="9"/>
+        </w:numPr>
         <w:tabs>
           <w:tab w:val="left" w:pos="284"/>
           <w:tab w:val="left" w:pos="709"/>
         </w:tabs>
         <w:spacing w:after="0"/>
-      </w:pPr>
-      <w:r>
-        <w:tab/>
-      </w:r>
-      <w:r>
-        <w:tab/>
-        <w:t xml:space="preserve">- </w:t>
-      </w:r>
+        <w:ind w:left="709"/>
+      </w:pPr>
       <w:r>
         <w:t xml:space="preserve">1-2. sor: időszembesítés, túlzással </w:t>
       </w:r>
     </w:p>
     <w:p>
       <w:pPr>
+        <w:pStyle w:val="ListParagraph"/>
+        <w:numPr>
+          <w:ilvl w:val="2"/>
+          <w:numId w:val="9"/>
+        </w:numPr>
         <w:tabs>
           <w:tab w:val="left" w:pos="284"/>
           <w:tab w:val="left" w:pos="709"/>
         </w:tabs>
         <w:spacing w:after="0"/>
-      </w:pPr>
-      <w:r>
-        <w:tab/>
-      </w:r>
-      <w:r>
-        <w:tab/>
-        <w:t xml:space="preserve">- </w:t>
-      </w:r>
+        <w:ind w:left="709"/>
+      </w:pPr>
       <w:r>
         <w:t>3-4. sor: öntudat megjelenése, csattanó</w:t>
       </w:r>
@@ -1295,16 +1576,6 @@
           <w:szCs w:val="32"/>
         </w:rPr>
       </w:pPr>
-      <w:r>
-        <w:rPr>
-          <w:b/>
-          <w:bCs/>
-          <w:sz w:val="32"/>
-          <w:szCs w:val="32"/>
-        </w:rPr>
-        <w:lastRenderedPageBreak/>
-        <w:t>Egy dunántúli mandulafáról</w:t>
-      </w:r>
     </w:p>
     <w:p>
       <w:pPr>
@@ -1313,34 +1584,51 @@
           <w:tab w:val="left" w:pos="709"/>
         </w:tabs>
         <w:spacing w:after="0"/>
-      </w:pPr>
-      <w:r>
-        <w:tab/>
-      </w:r>
-      <w:r>
-        <w:tab/>
-        <w:t>- központi kép: a télben virágzó mandulafa (szokatlan természeti jelenség)</w:t>
-      </w:r>
-      <w:r>
-        <w:t xml:space="preserve"> - idegenség- és </w:t>
-      </w:r>
-    </w:p>
-    <w:p>
-      <w:pPr>
+        <w:rPr>
+          <w:b/>
+          <w:bCs/>
+          <w:sz w:val="28"/>
+          <w:szCs w:val="28"/>
+        </w:rPr>
+      </w:pPr>
+      <w:r>
+        <w:rPr>
+          <w:b/>
+          <w:bCs/>
+          <w:sz w:val="28"/>
+          <w:szCs w:val="28"/>
+        </w:rPr>
+        <w:t xml:space="preserve">V. </w:t>
+      </w:r>
+      <w:r>
+        <w:rPr>
+          <w:b/>
+          <w:bCs/>
+          <w:sz w:val="28"/>
+          <w:szCs w:val="28"/>
+        </w:rPr>
+        <w:t>Egy dunántúli mandulafáról</w:t>
+      </w:r>
+    </w:p>
+    <w:p>
+      <w:pPr>
+        <w:pStyle w:val="ListParagraph"/>
+        <w:numPr>
+          <w:ilvl w:val="0"/>
+          <w:numId w:val="11"/>
+        </w:numPr>
         <w:tabs>
           <w:tab w:val="left" w:pos="284"/>
           <w:tab w:val="left" w:pos="709"/>
         </w:tabs>
         <w:spacing w:after="0"/>
-      </w:pPr>
-      <w:r>
-        <w:tab/>
-      </w:r>
-      <w:r>
-        <w:tab/>
-      </w:r>
-      <w:r>
-        <w:t>magányszimbólum (a fa toposzként sorsjelkép is)</w:t>
+        <w:ind w:left="709"/>
+      </w:pPr>
+      <w:r>
+        <w:t>központi kép: a télben virágzó mandulafa (szokatlan természeti jelenség)</w:t>
+      </w:r>
+      <w:r>
+        <w:t xml:space="preserve"> - idegenség- és </w:t>
       </w:r>
     </w:p>
     <w:p>
@@ -1350,69 +1638,82 @@
           <w:tab w:val="left" w:pos="709"/>
         </w:tabs>
         <w:spacing w:after="0"/>
-      </w:pPr>
-      <w:r>
-        <w:tab/>
-      </w:r>
-      <w:r>
-        <w:tab/>
-        <w:t xml:space="preserve">- műfaja: </w:t>
-      </w:r>
-      <w:r>
-        <w:t xml:space="preserve">elégia </w:t>
-      </w:r>
-      <w:r>
-        <w:sym w:font="Wingdings" w:char="F0E0"/>
-      </w:r>
-      <w:r>
-        <w:t xml:space="preserve"> elvágyasodás és csalódottság miatt + epigramma </w:t>
-      </w:r>
-      <w:r>
-        <w:sym w:font="Wingdings" w:char="F0E0"/>
-      </w:r>
-      <w:r>
-        <w:t xml:space="preserve"> formája miatt</w:t>
-      </w:r>
-    </w:p>
-    <w:p>
-      <w:pPr>
+        <w:ind w:left="709"/>
+      </w:pPr>
+      <w:r>
+        <w:t>magány</w:t>
+      </w:r>
+      <w:r>
+        <w:t xml:space="preserve"> </w:t>
+      </w:r>
+      <w:r>
+        <w:t xml:space="preserve">szimbólum (a fa toposzként </w:t>
+      </w:r>
+      <w:r>
+        <w:t>sors jelkép</w:t>
+      </w:r>
+      <w:r>
+        <w:t xml:space="preserve"> </w:t>
+      </w:r>
+      <w:r>
+        <w:t>is)</w:t>
+      </w:r>
+    </w:p>
+    <w:p>
+      <w:pPr>
+        <w:pStyle w:val="ListParagraph"/>
+        <w:numPr>
+          <w:ilvl w:val="0"/>
+          <w:numId w:val="11"/>
+        </w:numPr>
         <w:tabs>
           <w:tab w:val="left" w:pos="284"/>
           <w:tab w:val="left" w:pos="709"/>
         </w:tabs>
         <w:spacing w:after="0"/>
-      </w:pPr>
-      <w:r>
-        <w:tab/>
-      </w:r>
-      <w:r>
-        <w:tab/>
-        <w:t xml:space="preserve">- szerkezet, forma: az epigrammára jellemző </w:t>
-      </w:r>
-      <w:r>
-        <w:t>építkezés</w:t>
-      </w:r>
-      <w:r>
-        <w:t xml:space="preserve">: </w:t>
-      </w:r>
-    </w:p>
-    <w:p>
-      <w:pPr>
+        <w:ind w:left="709"/>
+      </w:pPr>
+      <w:r>
+        <w:t xml:space="preserve">műfaja: </w:t>
+      </w:r>
+      <w:r>
+        <w:t xml:space="preserve">elégia </w:t>
+      </w:r>
+      <w:r>
+        <w:sym w:font="Wingdings" w:char="F0E0"/>
+      </w:r>
+      <w:r>
+        <w:t xml:space="preserve"> elvágyasodás és csalódottság miatt + epigramma </w:t>
+      </w:r>
+      <w:r>
+        <w:sym w:font="Wingdings" w:char="F0E0"/>
+      </w:r>
+      <w:r>
+        <w:t xml:space="preserve"> formája miatt</w:t>
+      </w:r>
+    </w:p>
+    <w:p>
+      <w:pPr>
+        <w:pStyle w:val="ListParagraph"/>
+        <w:numPr>
+          <w:ilvl w:val="0"/>
+          <w:numId w:val="11"/>
+        </w:numPr>
         <w:tabs>
           <w:tab w:val="left" w:pos="284"/>
           <w:tab w:val="left" w:pos="709"/>
         </w:tabs>
         <w:spacing w:after="0"/>
-      </w:pPr>
-      <w:r>
-        <w:tab/>
-      </w:r>
-      <w:r>
-        <w:tab/>
-      </w:r>
-      <w:r>
-        <w:tab/>
-        <w:t xml:space="preserve">1. rész: </w:t>
+        <w:ind w:left="709"/>
+      </w:pPr>
+      <w:r>
+        <w:t xml:space="preserve">szerkezet, forma: az epigrammára jellemző </w:t>
+      </w:r>
+      <w:r>
+        <w:t>építkezés</w:t>
+      </w:r>
+      <w:r>
+        <w:t xml:space="preserve">: </w:t>
       </w:r>
     </w:p>
     <w:p>
@@ -1431,22 +1732,7 @@
       </w:r>
       <w:r>
         <w:tab/>
-      </w:r>
-      <w:r>
-        <w:tab/>
-        <w:t xml:space="preserve">1-4. sor: </w:t>
-      </w:r>
-      <w:r>
-        <w:t>csodás természeti jelenség leírás</w:t>
-      </w:r>
-      <w:r>
-        <w:tab/>
-      </w:r>
-      <w:r>
-        <w:tab/>
-      </w:r>
-      <w:r>
-        <w:tab/>
+        <w:t xml:space="preserve">1. rész: </w:t>
       </w:r>
     </w:p>
     <w:p>
@@ -1466,6 +1752,22 @@
       <w:r>
         <w:tab/>
       </w:r>
+      <w:r>
+        <w:tab/>
+        <w:t xml:space="preserve">1-4. sor: </w:t>
+      </w:r>
+      <w:r>
+        <w:t>csodás természeti jelenség leírás</w:t>
+      </w:r>
+      <w:r>
+        <w:tab/>
+      </w:r>
+      <w:r>
+        <w:tab/>
+      </w:r>
+      <w:r>
+        <w:tab/>
+      </w:r>
     </w:p>
     <w:p>
       <w:pPr>
@@ -1484,9 +1786,6 @@
       <w:r>
         <w:tab/>
       </w:r>
-      <w:r>
-        <w:t>2. rész:</w:t>
-      </w:r>
     </w:p>
     <w:p>
       <w:pPr>
@@ -1506,8 +1805,7 @@
         <w:tab/>
       </w:r>
       <w:r>
-        <w:tab/>
-        <w:t>5-6. sor: a "merész" mandulafa képének kifejtett bemutatása</w:t>
+        <w:t>2. rész:</w:t>
       </w:r>
     </w:p>
     <w:p>
@@ -1529,13 +1827,7 @@
       </w:r>
       <w:r>
         <w:tab/>
-        <w:t xml:space="preserve">7-8. sor: a fa </w:t>
-      </w:r>
-      <w:r>
-        <w:t>megszólítása</w:t>
-      </w:r>
-      <w:r>
-        <w:t xml:space="preserve">, azonulása a (lét)helyzettel </w:t>
+        <w:t>5-6. sor: a "merész" mandulafa képének kifejtett bemutatása</w:t>
       </w:r>
     </w:p>
     <w:p>
@@ -1546,6 +1838,25 @@
         </w:tabs>
         <w:spacing w:after="0"/>
       </w:pPr>
+      <w:r>
+        <w:tab/>
+      </w:r>
+      <w:r>
+        <w:tab/>
+      </w:r>
+      <w:r>
+        <w:tab/>
+      </w:r>
+      <w:r>
+        <w:tab/>
+        <w:t xml:space="preserve">7-8. sor: a fa </w:t>
+      </w:r>
+      <w:r>
+        <w:t>megszólítása</w:t>
+      </w:r>
+      <w:r>
+        <w:t xml:space="preserve">, azonulása a (lét)helyzettel </w:t>
+      </w:r>
     </w:p>
     <w:p>
       <w:pPr>
@@ -1555,34 +1866,29 @@
         </w:tabs>
         <w:spacing w:after="0"/>
       </w:pPr>
-      <w:r>
-        <w:tab/>
-      </w:r>
-      <w:r>
-        <w:tab/>
-        <w:t xml:space="preserve">- a sokféle alakzat (ellentét, fokozás) használata miatt </w:t>
-      </w:r>
-      <w:r>
-        <w:sym w:font="Wingdings" w:char="F0E0"/>
-      </w:r>
-      <w:r>
-        <w:t xml:space="preserve"> összetett hangvétel (pátosz, </w:t>
-      </w:r>
-    </w:p>
-    <w:p>
-      <w:pPr>
+    </w:p>
+    <w:p>
+      <w:pPr>
+        <w:pStyle w:val="ListParagraph"/>
+        <w:numPr>
+          <w:ilvl w:val="0"/>
+          <w:numId w:val="12"/>
+        </w:numPr>
         <w:tabs>
           <w:tab w:val="left" w:pos="284"/>
           <w:tab w:val="left" w:pos="709"/>
         </w:tabs>
         <w:spacing w:after="0"/>
-      </w:pPr>
-      <w:r>
-        <w:tab/>
-      </w:r>
-      <w:r>
-        <w:tab/>
-        <w:t>elégikusság)</w:t>
+        <w:ind w:left="709"/>
+      </w:pPr>
+      <w:r>
+        <w:t xml:space="preserve">a sokféle alakzat (ellentét, fokozás) használata miatt </w:t>
+      </w:r>
+      <w:r>
+        <w:sym w:font="Wingdings" w:char="F0E0"/>
+      </w:r>
+      <w:r>
+        <w:t xml:space="preserve"> összetett hangvétel (pátosz, </w:t>
       </w:r>
     </w:p>
     <w:p>
@@ -1598,6 +1904,7 @@
       </w:r>
       <w:r>
         <w:tab/>
+        <w:t>elégikusság)</w:t>
       </w:r>
     </w:p>
     <w:p>
@@ -1609,7 +1916,10 @@
         <w:spacing w:after="0"/>
       </w:pPr>
       <w:r>
-        <w:t>A hagyományos értelmezés szerint a korán virágzó mandulafa a költő allegóriája, aki a visszavágyik Itáliába, mivel hazájában nem talál társakat.</w:t>
+        <w:tab/>
+      </w:r>
+      <w:r>
+        <w:tab/>
       </w:r>
     </w:p>
     <w:p>
@@ -1620,6 +1930,9 @@
         </w:tabs>
         <w:spacing w:after="0"/>
       </w:pPr>
+      <w:r>
+        <w:t>A hagyományos értelmezés szerint a korán virágzó mandulafa a költő allegóriája, aki a visszavágyik Itáliába, mivel hazájában nem talál társakat.</w:t>
+      </w:r>
     </w:p>
     <w:p>
       <w:pPr>
@@ -1629,6 +1942,15 @@
         </w:tabs>
         <w:spacing w:after="0"/>
       </w:pPr>
+    </w:p>
+    <w:p>
+      <w:pPr>
+        <w:tabs>
+          <w:tab w:val="left" w:pos="284"/>
+          <w:tab w:val="left" w:pos="709"/>
+        </w:tabs>
+        <w:spacing w:after="0"/>
+      </w:pPr>
       <w:r>
         <w:rPr>
           <w:b/>
@@ -1639,6 +1961,15 @@
       <w:r>
         <w:t>: természeti téma antik mitológia stílus antik római nyelv</w:t>
       </w:r>
+    </w:p>
+    <w:p>
+      <w:pPr>
+        <w:tabs>
+          <w:tab w:val="left" w:pos="284"/>
+          <w:tab w:val="left" w:pos="709"/>
+        </w:tabs>
+        <w:spacing w:after="0"/>
+      </w:pPr>
     </w:p>
     <w:sectPr>
       <w:pgSz w:w="11906" w:h="16838"/>
@@ -1650,8 +1981,1381 @@
 </w:document>
 </file>
 
+<file path=word/numbering.xml><?xml version="1.0" encoding="utf-8"?>
+<w:numbering xmlns:wpc="http://schemas.microsoft.com/office/word/2010/wordprocessingCanvas" xmlns:cx="http://schemas.microsoft.com/office/drawing/2014/chartex" xmlns:cx1="http://schemas.microsoft.com/office/drawing/2015/9/8/chartex" xmlns:cx2="http://schemas.microsoft.com/office/drawing/2015/10/21/chartex" xmlns:cx3="http://schemas.microsoft.com/office/drawing/2016/5/9/chartex" xmlns:cx4="http://schemas.microsoft.com/office/drawing/2016/5/10/chartex" xmlns:cx5="http://schemas.microsoft.com/office/drawing/2016/5/11/chartex" xmlns:cx6="http://schemas.microsoft.com/office/drawing/2016/5/12/chartex" xmlns:cx7="http://schemas.microsoft.com/office/drawing/2016/5/13/chartex" xmlns:cx8="http://schemas.microsoft.com/office/drawing/2016/5/14/chartex" xmlns:mc="http://schemas.openxmlformats.org/markup-compatibility/2006" xmlns:aink="http://schemas.microsoft.com/office/drawing/2016/ink" xmlns:am3d="http://schemas.microsoft.com/office/drawing/2017/model3d" xmlns:o="urn:schemas-microsoft-com:office:office" xmlns:oel="http://schemas.microsoft.com/office/2019/extlst" xmlns:r="http://schemas.openxmlformats.org/officeDocument/2006/relationships" xmlns:m="http://schemas.openxmlformats.org/officeDocument/2006/math" xmlns:v="urn:schemas-microsoft-com:vml" xmlns:wp14="http://schemas.microsoft.com/office/word/2010/wordprocessingDrawing" xmlns:wp="http://schemas.openxmlformats.org/drawingml/2006/wordprocessingDrawing" xmlns:w10="urn:schemas-microsoft-com:office:word" xmlns:w="http://schemas.openxmlformats.org/wordprocessingml/2006/main" xmlns:w14="http://schemas.microsoft.com/office/word/2010/wordml" xmlns:w15="http://schemas.microsoft.com/office/word/2012/wordml" xmlns:w16cex="http://schemas.microsoft.com/office/word/2018/wordml/cex" xmlns:w16cid="http://schemas.microsoft.com/office/word/2016/wordml/cid" xmlns:w16="http://schemas.microsoft.com/office/word/2018/wordml" xmlns:w16du="http://schemas.microsoft.com/office/word/2023/wordml/word16du" xmlns:w16sdtdh="http://schemas.microsoft.com/office/word/2020/wordml/sdtdatahash" xmlns:w16sdtfl="http://schemas.microsoft.com/office/word/2024/wordml/sdtformatlock" xmlns:w16se="http://schemas.microsoft.com/office/word/2015/wordml/symex" xmlns:wpg="http://schemas.microsoft.com/office/word/2010/wordprocessingGroup" xmlns:wpi="http://schemas.microsoft.com/office/word/2010/wordprocessingInk" xmlns:wne="http://schemas.microsoft.com/office/word/2006/wordml" xmlns:wps="http://schemas.microsoft.com/office/word/2010/wordprocessingShape" mc:Ignorable="w14 w15 w16se w16cid w16 w16cex w16sdtdh w16sdtfl w16du wp14">
+  <w:abstractNum w:abstractNumId="0" w15:restartNumberingAfterBreak="0">
+    <w:nsid w:val="0E99433C"/>
+    <w:multiLevelType w:val="hybridMultilevel"/>
+    <w:tmpl w:val="4550A41C"/>
+    <w:lvl w:ilvl="0" w:tplc="04090001">
+      <w:start w:val="1"/>
+      <w:numFmt w:val="bullet"/>
+      <w:lvlText w:val=""/>
+      <w:lvlJc w:val="left"/>
+      <w:pPr>
+        <w:ind w:left="1434" w:hanging="360"/>
+      </w:pPr>
+      <w:rPr>
+        <w:rFonts w:ascii="Symbol" w:hAnsi="Symbol" w:hint="default"/>
+      </w:rPr>
+    </w:lvl>
+    <w:lvl w:ilvl="1" w:tplc="04090003" w:tentative="1">
+      <w:start w:val="1"/>
+      <w:numFmt w:val="bullet"/>
+      <w:lvlText w:val="o"/>
+      <w:lvlJc w:val="left"/>
+      <w:pPr>
+        <w:ind w:left="2154" w:hanging="360"/>
+      </w:pPr>
+      <w:rPr>
+        <w:rFonts w:ascii="Courier New" w:hAnsi="Courier New" w:cs="Courier New" w:hint="default"/>
+      </w:rPr>
+    </w:lvl>
+    <w:lvl w:ilvl="2" w:tplc="04090005" w:tentative="1">
+      <w:start w:val="1"/>
+      <w:numFmt w:val="bullet"/>
+      <w:lvlText w:val=""/>
+      <w:lvlJc w:val="left"/>
+      <w:pPr>
+        <w:ind w:left="2874" w:hanging="360"/>
+      </w:pPr>
+      <w:rPr>
+        <w:rFonts w:ascii="Wingdings" w:hAnsi="Wingdings" w:hint="default"/>
+      </w:rPr>
+    </w:lvl>
+    <w:lvl w:ilvl="3" w:tplc="04090001" w:tentative="1">
+      <w:start w:val="1"/>
+      <w:numFmt w:val="bullet"/>
+      <w:lvlText w:val=""/>
+      <w:lvlJc w:val="left"/>
+      <w:pPr>
+        <w:ind w:left="3594" w:hanging="360"/>
+      </w:pPr>
+      <w:rPr>
+        <w:rFonts w:ascii="Symbol" w:hAnsi="Symbol" w:hint="default"/>
+      </w:rPr>
+    </w:lvl>
+    <w:lvl w:ilvl="4" w:tplc="04090003" w:tentative="1">
+      <w:start w:val="1"/>
+      <w:numFmt w:val="bullet"/>
+      <w:lvlText w:val="o"/>
+      <w:lvlJc w:val="left"/>
+      <w:pPr>
+        <w:ind w:left="4314" w:hanging="360"/>
+      </w:pPr>
+      <w:rPr>
+        <w:rFonts w:ascii="Courier New" w:hAnsi="Courier New" w:cs="Courier New" w:hint="default"/>
+      </w:rPr>
+    </w:lvl>
+    <w:lvl w:ilvl="5" w:tplc="04090005" w:tentative="1">
+      <w:start w:val="1"/>
+      <w:numFmt w:val="bullet"/>
+      <w:lvlText w:val=""/>
+      <w:lvlJc w:val="left"/>
+      <w:pPr>
+        <w:ind w:left="5034" w:hanging="360"/>
+      </w:pPr>
+      <w:rPr>
+        <w:rFonts w:ascii="Wingdings" w:hAnsi="Wingdings" w:hint="default"/>
+      </w:rPr>
+    </w:lvl>
+    <w:lvl w:ilvl="6" w:tplc="04090001" w:tentative="1">
+      <w:start w:val="1"/>
+      <w:numFmt w:val="bullet"/>
+      <w:lvlText w:val=""/>
+      <w:lvlJc w:val="left"/>
+      <w:pPr>
+        <w:ind w:left="5754" w:hanging="360"/>
+      </w:pPr>
+      <w:rPr>
+        <w:rFonts w:ascii="Symbol" w:hAnsi="Symbol" w:hint="default"/>
+      </w:rPr>
+    </w:lvl>
+    <w:lvl w:ilvl="7" w:tplc="04090003" w:tentative="1">
+      <w:start w:val="1"/>
+      <w:numFmt w:val="bullet"/>
+      <w:lvlText w:val="o"/>
+      <w:lvlJc w:val="left"/>
+      <w:pPr>
+        <w:ind w:left="6474" w:hanging="360"/>
+      </w:pPr>
+      <w:rPr>
+        <w:rFonts w:ascii="Courier New" w:hAnsi="Courier New" w:cs="Courier New" w:hint="default"/>
+      </w:rPr>
+    </w:lvl>
+    <w:lvl w:ilvl="8" w:tplc="04090005" w:tentative="1">
+      <w:start w:val="1"/>
+      <w:numFmt w:val="bullet"/>
+      <w:lvlText w:val=""/>
+      <w:lvlJc w:val="left"/>
+      <w:pPr>
+        <w:ind w:left="7194" w:hanging="360"/>
+      </w:pPr>
+      <w:rPr>
+        <w:rFonts w:ascii="Wingdings" w:hAnsi="Wingdings" w:hint="default"/>
+      </w:rPr>
+    </w:lvl>
+  </w:abstractNum>
+  <w:abstractNum w:abstractNumId="1" w15:restartNumberingAfterBreak="0">
+    <w:nsid w:val="12155306"/>
+    <w:multiLevelType w:val="hybridMultilevel"/>
+    <w:tmpl w:val="195E89E0"/>
+    <w:lvl w:ilvl="0" w:tplc="FFFFFFFF">
+      <w:start w:val="1"/>
+      <w:numFmt w:val="bullet"/>
+      <w:lvlText w:val=""/>
+      <w:lvlJc w:val="left"/>
+      <w:pPr>
+        <w:ind w:left="720" w:hanging="360"/>
+      </w:pPr>
+      <w:rPr>
+        <w:rFonts w:ascii="Symbol" w:hAnsi="Symbol" w:hint="default"/>
+      </w:rPr>
+    </w:lvl>
+    <w:lvl w:ilvl="1" w:tplc="FFFFFFFF">
+      <w:start w:val="1"/>
+      <w:numFmt w:val="bullet"/>
+      <w:lvlText w:val="o"/>
+      <w:lvlJc w:val="left"/>
+      <w:pPr>
+        <w:ind w:left="1440" w:hanging="360"/>
+      </w:pPr>
+      <w:rPr>
+        <w:rFonts w:ascii="Courier New" w:hAnsi="Courier New" w:cs="Courier New" w:hint="default"/>
+      </w:rPr>
+    </w:lvl>
+    <w:lvl w:ilvl="2" w:tplc="04090001">
+      <w:start w:val="1"/>
+      <w:numFmt w:val="bullet"/>
+      <w:lvlText w:val=""/>
+      <w:lvlJc w:val="left"/>
+      <w:pPr>
+        <w:ind w:left="720" w:hanging="360"/>
+      </w:pPr>
+      <w:rPr>
+        <w:rFonts w:ascii="Symbol" w:hAnsi="Symbol" w:hint="default"/>
+      </w:rPr>
+    </w:lvl>
+    <w:lvl w:ilvl="3" w:tplc="FFFFFFFF" w:tentative="1">
+      <w:start w:val="1"/>
+      <w:numFmt w:val="bullet"/>
+      <w:lvlText w:val=""/>
+      <w:lvlJc w:val="left"/>
+      <w:pPr>
+        <w:ind w:left="2880" w:hanging="360"/>
+      </w:pPr>
+      <w:rPr>
+        <w:rFonts w:ascii="Symbol" w:hAnsi="Symbol" w:hint="default"/>
+      </w:rPr>
+    </w:lvl>
+    <w:lvl w:ilvl="4" w:tplc="FFFFFFFF" w:tentative="1">
+      <w:start w:val="1"/>
+      <w:numFmt w:val="bullet"/>
+      <w:lvlText w:val="o"/>
+      <w:lvlJc w:val="left"/>
+      <w:pPr>
+        <w:ind w:left="3600" w:hanging="360"/>
+      </w:pPr>
+      <w:rPr>
+        <w:rFonts w:ascii="Courier New" w:hAnsi="Courier New" w:cs="Courier New" w:hint="default"/>
+      </w:rPr>
+    </w:lvl>
+    <w:lvl w:ilvl="5" w:tplc="FFFFFFFF" w:tentative="1">
+      <w:start w:val="1"/>
+      <w:numFmt w:val="bullet"/>
+      <w:lvlText w:val=""/>
+      <w:lvlJc w:val="left"/>
+      <w:pPr>
+        <w:ind w:left="4320" w:hanging="360"/>
+      </w:pPr>
+      <w:rPr>
+        <w:rFonts w:ascii="Wingdings" w:hAnsi="Wingdings" w:hint="default"/>
+      </w:rPr>
+    </w:lvl>
+    <w:lvl w:ilvl="6" w:tplc="FFFFFFFF" w:tentative="1">
+      <w:start w:val="1"/>
+      <w:numFmt w:val="bullet"/>
+      <w:lvlText w:val=""/>
+      <w:lvlJc w:val="left"/>
+      <w:pPr>
+        <w:ind w:left="5040" w:hanging="360"/>
+      </w:pPr>
+      <w:rPr>
+        <w:rFonts w:ascii="Symbol" w:hAnsi="Symbol" w:hint="default"/>
+      </w:rPr>
+    </w:lvl>
+    <w:lvl w:ilvl="7" w:tplc="FFFFFFFF" w:tentative="1">
+      <w:start w:val="1"/>
+      <w:numFmt w:val="bullet"/>
+      <w:lvlText w:val="o"/>
+      <w:lvlJc w:val="left"/>
+      <w:pPr>
+        <w:ind w:left="5760" w:hanging="360"/>
+      </w:pPr>
+      <w:rPr>
+        <w:rFonts w:ascii="Courier New" w:hAnsi="Courier New" w:cs="Courier New" w:hint="default"/>
+      </w:rPr>
+    </w:lvl>
+    <w:lvl w:ilvl="8" w:tplc="FFFFFFFF" w:tentative="1">
+      <w:start w:val="1"/>
+      <w:numFmt w:val="bullet"/>
+      <w:lvlText w:val=""/>
+      <w:lvlJc w:val="left"/>
+      <w:pPr>
+        <w:ind w:left="6480" w:hanging="360"/>
+      </w:pPr>
+      <w:rPr>
+        <w:rFonts w:ascii="Wingdings" w:hAnsi="Wingdings" w:hint="default"/>
+      </w:rPr>
+    </w:lvl>
+  </w:abstractNum>
+  <w:abstractNum w:abstractNumId="2" w15:restartNumberingAfterBreak="0">
+    <w:nsid w:val="2FD071C4"/>
+    <w:multiLevelType w:val="hybridMultilevel"/>
+    <w:tmpl w:val="A768B2B8"/>
+    <w:lvl w:ilvl="0" w:tplc="1D76ABC2">
+      <w:start w:val="1"/>
+      <w:numFmt w:val="upperRoman"/>
+      <w:lvlText w:val="%1."/>
+      <w:lvlJc w:val="left"/>
+      <w:pPr>
+        <w:ind w:left="1080" w:hanging="720"/>
+      </w:pPr>
+      <w:rPr>
+        <w:rFonts w:hint="default"/>
+      </w:rPr>
+    </w:lvl>
+    <w:lvl w:ilvl="1" w:tplc="04090019" w:tentative="1">
+      <w:start w:val="1"/>
+      <w:numFmt w:val="lowerLetter"/>
+      <w:lvlText w:val="%2."/>
+      <w:lvlJc w:val="left"/>
+      <w:pPr>
+        <w:ind w:left="1440" w:hanging="360"/>
+      </w:pPr>
+    </w:lvl>
+    <w:lvl w:ilvl="2" w:tplc="0409001B" w:tentative="1">
+      <w:start w:val="1"/>
+      <w:numFmt w:val="lowerRoman"/>
+      <w:lvlText w:val="%3."/>
+      <w:lvlJc w:val="right"/>
+      <w:pPr>
+        <w:ind w:left="2160" w:hanging="180"/>
+      </w:pPr>
+    </w:lvl>
+    <w:lvl w:ilvl="3" w:tplc="0409000F" w:tentative="1">
+      <w:start w:val="1"/>
+      <w:numFmt w:val="decimal"/>
+      <w:lvlText w:val="%4."/>
+      <w:lvlJc w:val="left"/>
+      <w:pPr>
+        <w:ind w:left="2880" w:hanging="360"/>
+      </w:pPr>
+    </w:lvl>
+    <w:lvl w:ilvl="4" w:tplc="04090019" w:tentative="1">
+      <w:start w:val="1"/>
+      <w:numFmt w:val="lowerLetter"/>
+      <w:lvlText w:val="%5."/>
+      <w:lvlJc w:val="left"/>
+      <w:pPr>
+        <w:ind w:left="3600" w:hanging="360"/>
+      </w:pPr>
+    </w:lvl>
+    <w:lvl w:ilvl="5" w:tplc="0409001B" w:tentative="1">
+      <w:start w:val="1"/>
+      <w:numFmt w:val="lowerRoman"/>
+      <w:lvlText w:val="%6."/>
+      <w:lvlJc w:val="right"/>
+      <w:pPr>
+        <w:ind w:left="4320" w:hanging="180"/>
+      </w:pPr>
+    </w:lvl>
+    <w:lvl w:ilvl="6" w:tplc="0409000F" w:tentative="1">
+      <w:start w:val="1"/>
+      <w:numFmt w:val="decimal"/>
+      <w:lvlText w:val="%7."/>
+      <w:lvlJc w:val="left"/>
+      <w:pPr>
+        <w:ind w:left="5040" w:hanging="360"/>
+      </w:pPr>
+    </w:lvl>
+    <w:lvl w:ilvl="7" w:tplc="04090019" w:tentative="1">
+      <w:start w:val="1"/>
+      <w:numFmt w:val="lowerLetter"/>
+      <w:lvlText w:val="%8."/>
+      <w:lvlJc w:val="left"/>
+      <w:pPr>
+        <w:ind w:left="5760" w:hanging="360"/>
+      </w:pPr>
+    </w:lvl>
+    <w:lvl w:ilvl="8" w:tplc="0409001B" w:tentative="1">
+      <w:start w:val="1"/>
+      <w:numFmt w:val="lowerRoman"/>
+      <w:lvlText w:val="%9."/>
+      <w:lvlJc w:val="right"/>
+      <w:pPr>
+        <w:ind w:left="6480" w:hanging="180"/>
+      </w:pPr>
+    </w:lvl>
+  </w:abstractNum>
+  <w:abstractNum w:abstractNumId="3" w15:restartNumberingAfterBreak="0">
+    <w:nsid w:val="324409E2"/>
+    <w:multiLevelType w:val="hybridMultilevel"/>
+    <w:tmpl w:val="AD088248"/>
+    <w:lvl w:ilvl="0" w:tplc="04090001">
+      <w:start w:val="1"/>
+      <w:numFmt w:val="bullet"/>
+      <w:lvlText w:val=""/>
+      <w:lvlJc w:val="left"/>
+      <w:pPr>
+        <w:ind w:left="720" w:hanging="360"/>
+      </w:pPr>
+      <w:rPr>
+        <w:rFonts w:ascii="Symbol" w:hAnsi="Symbol" w:hint="default"/>
+      </w:rPr>
+    </w:lvl>
+    <w:lvl w:ilvl="1" w:tplc="04090003" w:tentative="1">
+      <w:start w:val="1"/>
+      <w:numFmt w:val="bullet"/>
+      <w:lvlText w:val="o"/>
+      <w:lvlJc w:val="left"/>
+      <w:pPr>
+        <w:ind w:left="1440" w:hanging="360"/>
+      </w:pPr>
+      <w:rPr>
+        <w:rFonts w:ascii="Courier New" w:hAnsi="Courier New" w:cs="Courier New" w:hint="default"/>
+      </w:rPr>
+    </w:lvl>
+    <w:lvl w:ilvl="2" w:tplc="04090005" w:tentative="1">
+      <w:start w:val="1"/>
+      <w:numFmt w:val="bullet"/>
+      <w:lvlText w:val=""/>
+      <w:lvlJc w:val="left"/>
+      <w:pPr>
+        <w:ind w:left="2160" w:hanging="360"/>
+      </w:pPr>
+      <w:rPr>
+        <w:rFonts w:ascii="Wingdings" w:hAnsi="Wingdings" w:hint="default"/>
+      </w:rPr>
+    </w:lvl>
+    <w:lvl w:ilvl="3" w:tplc="04090001">
+      <w:start w:val="1"/>
+      <w:numFmt w:val="bullet"/>
+      <w:lvlText w:val=""/>
+      <w:lvlJc w:val="left"/>
+      <w:pPr>
+        <w:ind w:left="2880" w:hanging="360"/>
+      </w:pPr>
+      <w:rPr>
+        <w:rFonts w:ascii="Symbol" w:hAnsi="Symbol" w:hint="default"/>
+      </w:rPr>
+    </w:lvl>
+    <w:lvl w:ilvl="4" w:tplc="04090003" w:tentative="1">
+      <w:start w:val="1"/>
+      <w:numFmt w:val="bullet"/>
+      <w:lvlText w:val="o"/>
+      <w:lvlJc w:val="left"/>
+      <w:pPr>
+        <w:ind w:left="3600" w:hanging="360"/>
+      </w:pPr>
+      <w:rPr>
+        <w:rFonts w:ascii="Courier New" w:hAnsi="Courier New" w:cs="Courier New" w:hint="default"/>
+      </w:rPr>
+    </w:lvl>
+    <w:lvl w:ilvl="5" w:tplc="04090005" w:tentative="1">
+      <w:start w:val="1"/>
+      <w:numFmt w:val="bullet"/>
+      <w:lvlText w:val=""/>
+      <w:lvlJc w:val="left"/>
+      <w:pPr>
+        <w:ind w:left="4320" w:hanging="360"/>
+      </w:pPr>
+      <w:rPr>
+        <w:rFonts w:ascii="Wingdings" w:hAnsi="Wingdings" w:hint="default"/>
+      </w:rPr>
+    </w:lvl>
+    <w:lvl w:ilvl="6" w:tplc="04090001" w:tentative="1">
+      <w:start w:val="1"/>
+      <w:numFmt w:val="bullet"/>
+      <w:lvlText w:val=""/>
+      <w:lvlJc w:val="left"/>
+      <w:pPr>
+        <w:ind w:left="5040" w:hanging="360"/>
+      </w:pPr>
+      <w:rPr>
+        <w:rFonts w:ascii="Symbol" w:hAnsi="Symbol" w:hint="default"/>
+      </w:rPr>
+    </w:lvl>
+    <w:lvl w:ilvl="7" w:tplc="04090003" w:tentative="1">
+      <w:start w:val="1"/>
+      <w:numFmt w:val="bullet"/>
+      <w:lvlText w:val="o"/>
+      <w:lvlJc w:val="left"/>
+      <w:pPr>
+        <w:ind w:left="5760" w:hanging="360"/>
+      </w:pPr>
+      <w:rPr>
+        <w:rFonts w:ascii="Courier New" w:hAnsi="Courier New" w:cs="Courier New" w:hint="default"/>
+      </w:rPr>
+    </w:lvl>
+    <w:lvl w:ilvl="8" w:tplc="04090005" w:tentative="1">
+      <w:start w:val="1"/>
+      <w:numFmt w:val="bullet"/>
+      <w:lvlText w:val=""/>
+      <w:lvlJc w:val="left"/>
+      <w:pPr>
+        <w:ind w:left="6480" w:hanging="360"/>
+      </w:pPr>
+      <w:rPr>
+        <w:rFonts w:ascii="Wingdings" w:hAnsi="Wingdings" w:hint="default"/>
+      </w:rPr>
+    </w:lvl>
+  </w:abstractNum>
+  <w:abstractNum w:abstractNumId="4" w15:restartNumberingAfterBreak="0">
+    <w:nsid w:val="346673A2"/>
+    <w:multiLevelType w:val="hybridMultilevel"/>
+    <w:tmpl w:val="9E48D972"/>
+    <w:lvl w:ilvl="0" w:tplc="04090001">
+      <w:start w:val="1"/>
+      <w:numFmt w:val="bullet"/>
+      <w:lvlText w:val=""/>
+      <w:lvlJc w:val="left"/>
+      <w:pPr>
+        <w:ind w:left="720" w:hanging="360"/>
+      </w:pPr>
+      <w:rPr>
+        <w:rFonts w:ascii="Symbol" w:hAnsi="Symbol" w:hint="default"/>
+      </w:rPr>
+    </w:lvl>
+    <w:lvl w:ilvl="1" w:tplc="04090003" w:tentative="1">
+      <w:start w:val="1"/>
+      <w:numFmt w:val="bullet"/>
+      <w:lvlText w:val="o"/>
+      <w:lvlJc w:val="left"/>
+      <w:pPr>
+        <w:ind w:left="1440" w:hanging="360"/>
+      </w:pPr>
+      <w:rPr>
+        <w:rFonts w:ascii="Courier New" w:hAnsi="Courier New" w:cs="Courier New" w:hint="default"/>
+      </w:rPr>
+    </w:lvl>
+    <w:lvl w:ilvl="2" w:tplc="04090005">
+      <w:start w:val="1"/>
+      <w:numFmt w:val="bullet"/>
+      <w:lvlText w:val=""/>
+      <w:lvlJc w:val="left"/>
+      <w:pPr>
+        <w:ind w:left="2160" w:hanging="360"/>
+      </w:pPr>
+      <w:rPr>
+        <w:rFonts w:ascii="Wingdings" w:hAnsi="Wingdings" w:hint="default"/>
+      </w:rPr>
+    </w:lvl>
+    <w:lvl w:ilvl="3" w:tplc="04090001" w:tentative="1">
+      <w:start w:val="1"/>
+      <w:numFmt w:val="bullet"/>
+      <w:lvlText w:val=""/>
+      <w:lvlJc w:val="left"/>
+      <w:pPr>
+        <w:ind w:left="2880" w:hanging="360"/>
+      </w:pPr>
+      <w:rPr>
+        <w:rFonts w:ascii="Symbol" w:hAnsi="Symbol" w:hint="default"/>
+      </w:rPr>
+    </w:lvl>
+    <w:lvl w:ilvl="4" w:tplc="04090003" w:tentative="1">
+      <w:start w:val="1"/>
+      <w:numFmt w:val="bullet"/>
+      <w:lvlText w:val="o"/>
+      <w:lvlJc w:val="left"/>
+      <w:pPr>
+        <w:ind w:left="3600" w:hanging="360"/>
+      </w:pPr>
+      <w:rPr>
+        <w:rFonts w:ascii="Courier New" w:hAnsi="Courier New" w:cs="Courier New" w:hint="default"/>
+      </w:rPr>
+    </w:lvl>
+    <w:lvl w:ilvl="5" w:tplc="04090005" w:tentative="1">
+      <w:start w:val="1"/>
+      <w:numFmt w:val="bullet"/>
+      <w:lvlText w:val=""/>
+      <w:lvlJc w:val="left"/>
+      <w:pPr>
+        <w:ind w:left="4320" w:hanging="360"/>
+      </w:pPr>
+      <w:rPr>
+        <w:rFonts w:ascii="Wingdings" w:hAnsi="Wingdings" w:hint="default"/>
+      </w:rPr>
+    </w:lvl>
+    <w:lvl w:ilvl="6" w:tplc="04090001" w:tentative="1">
+      <w:start w:val="1"/>
+      <w:numFmt w:val="bullet"/>
+      <w:lvlText w:val=""/>
+      <w:lvlJc w:val="left"/>
+      <w:pPr>
+        <w:ind w:left="5040" w:hanging="360"/>
+      </w:pPr>
+      <w:rPr>
+        <w:rFonts w:ascii="Symbol" w:hAnsi="Symbol" w:hint="default"/>
+      </w:rPr>
+    </w:lvl>
+    <w:lvl w:ilvl="7" w:tplc="04090003" w:tentative="1">
+      <w:start w:val="1"/>
+      <w:numFmt w:val="bullet"/>
+      <w:lvlText w:val="o"/>
+      <w:lvlJc w:val="left"/>
+      <w:pPr>
+        <w:ind w:left="5760" w:hanging="360"/>
+      </w:pPr>
+      <w:rPr>
+        <w:rFonts w:ascii="Courier New" w:hAnsi="Courier New" w:cs="Courier New" w:hint="default"/>
+      </w:rPr>
+    </w:lvl>
+    <w:lvl w:ilvl="8" w:tplc="04090005" w:tentative="1">
+      <w:start w:val="1"/>
+      <w:numFmt w:val="bullet"/>
+      <w:lvlText w:val=""/>
+      <w:lvlJc w:val="left"/>
+      <w:pPr>
+        <w:ind w:left="6480" w:hanging="360"/>
+      </w:pPr>
+      <w:rPr>
+        <w:rFonts w:ascii="Wingdings" w:hAnsi="Wingdings" w:hint="default"/>
+      </w:rPr>
+    </w:lvl>
+  </w:abstractNum>
+  <w:abstractNum w:abstractNumId="5" w15:restartNumberingAfterBreak="0">
+    <w:nsid w:val="37A15EE9"/>
+    <w:multiLevelType w:val="hybridMultilevel"/>
+    <w:tmpl w:val="89B43542"/>
+    <w:lvl w:ilvl="0" w:tplc="04090001">
+      <w:start w:val="1"/>
+      <w:numFmt w:val="bullet"/>
+      <w:lvlText w:val=""/>
+      <w:lvlJc w:val="left"/>
+      <w:pPr>
+        <w:ind w:left="720" w:hanging="360"/>
+      </w:pPr>
+      <w:rPr>
+        <w:rFonts w:ascii="Symbol" w:hAnsi="Symbol" w:hint="default"/>
+      </w:rPr>
+    </w:lvl>
+    <w:lvl w:ilvl="1" w:tplc="04090003">
+      <w:start w:val="1"/>
+      <w:numFmt w:val="bullet"/>
+      <w:lvlText w:val="o"/>
+      <w:lvlJc w:val="left"/>
+      <w:pPr>
+        <w:ind w:left="1440" w:hanging="360"/>
+      </w:pPr>
+      <w:rPr>
+        <w:rFonts w:ascii="Courier New" w:hAnsi="Courier New" w:cs="Courier New" w:hint="default"/>
+      </w:rPr>
+    </w:lvl>
+    <w:lvl w:ilvl="2" w:tplc="04090005" w:tentative="1">
+      <w:start w:val="1"/>
+      <w:numFmt w:val="bullet"/>
+      <w:lvlText w:val=""/>
+      <w:lvlJc w:val="left"/>
+      <w:pPr>
+        <w:ind w:left="2160" w:hanging="360"/>
+      </w:pPr>
+      <w:rPr>
+        <w:rFonts w:ascii="Wingdings" w:hAnsi="Wingdings" w:hint="default"/>
+      </w:rPr>
+    </w:lvl>
+    <w:lvl w:ilvl="3" w:tplc="04090001" w:tentative="1">
+      <w:start w:val="1"/>
+      <w:numFmt w:val="bullet"/>
+      <w:lvlText w:val=""/>
+      <w:lvlJc w:val="left"/>
+      <w:pPr>
+        <w:ind w:left="2880" w:hanging="360"/>
+      </w:pPr>
+      <w:rPr>
+        <w:rFonts w:ascii="Symbol" w:hAnsi="Symbol" w:hint="default"/>
+      </w:rPr>
+    </w:lvl>
+    <w:lvl w:ilvl="4" w:tplc="04090003" w:tentative="1">
+      <w:start w:val="1"/>
+      <w:numFmt w:val="bullet"/>
+      <w:lvlText w:val="o"/>
+      <w:lvlJc w:val="left"/>
+      <w:pPr>
+        <w:ind w:left="3600" w:hanging="360"/>
+      </w:pPr>
+      <w:rPr>
+        <w:rFonts w:ascii="Courier New" w:hAnsi="Courier New" w:cs="Courier New" w:hint="default"/>
+      </w:rPr>
+    </w:lvl>
+    <w:lvl w:ilvl="5" w:tplc="04090005" w:tentative="1">
+      <w:start w:val="1"/>
+      <w:numFmt w:val="bullet"/>
+      <w:lvlText w:val=""/>
+      <w:lvlJc w:val="left"/>
+      <w:pPr>
+        <w:ind w:left="4320" w:hanging="360"/>
+      </w:pPr>
+      <w:rPr>
+        <w:rFonts w:ascii="Wingdings" w:hAnsi="Wingdings" w:hint="default"/>
+      </w:rPr>
+    </w:lvl>
+    <w:lvl w:ilvl="6" w:tplc="04090001" w:tentative="1">
+      <w:start w:val="1"/>
+      <w:numFmt w:val="bullet"/>
+      <w:lvlText w:val=""/>
+      <w:lvlJc w:val="left"/>
+      <w:pPr>
+        <w:ind w:left="5040" w:hanging="360"/>
+      </w:pPr>
+      <w:rPr>
+        <w:rFonts w:ascii="Symbol" w:hAnsi="Symbol" w:hint="default"/>
+      </w:rPr>
+    </w:lvl>
+    <w:lvl w:ilvl="7" w:tplc="04090003" w:tentative="1">
+      <w:start w:val="1"/>
+      <w:numFmt w:val="bullet"/>
+      <w:lvlText w:val="o"/>
+      <w:lvlJc w:val="left"/>
+      <w:pPr>
+        <w:ind w:left="5760" w:hanging="360"/>
+      </w:pPr>
+      <w:rPr>
+        <w:rFonts w:ascii="Courier New" w:hAnsi="Courier New" w:cs="Courier New" w:hint="default"/>
+      </w:rPr>
+    </w:lvl>
+    <w:lvl w:ilvl="8" w:tplc="04090005" w:tentative="1">
+      <w:start w:val="1"/>
+      <w:numFmt w:val="bullet"/>
+      <w:lvlText w:val=""/>
+      <w:lvlJc w:val="left"/>
+      <w:pPr>
+        <w:ind w:left="6480" w:hanging="360"/>
+      </w:pPr>
+      <w:rPr>
+        <w:rFonts w:ascii="Wingdings" w:hAnsi="Wingdings" w:hint="default"/>
+      </w:rPr>
+    </w:lvl>
+  </w:abstractNum>
+  <w:abstractNum w:abstractNumId="6" w15:restartNumberingAfterBreak="0">
+    <w:nsid w:val="3D133E8D"/>
+    <w:multiLevelType w:val="hybridMultilevel"/>
+    <w:tmpl w:val="D3B21398"/>
+    <w:lvl w:ilvl="0" w:tplc="04090001">
+      <w:start w:val="1"/>
+      <w:numFmt w:val="bullet"/>
+      <w:lvlText w:val=""/>
+      <w:lvlJc w:val="left"/>
+      <w:pPr>
+        <w:ind w:left="720" w:hanging="360"/>
+      </w:pPr>
+      <w:rPr>
+        <w:rFonts w:ascii="Symbol" w:hAnsi="Symbol" w:hint="default"/>
+      </w:rPr>
+    </w:lvl>
+    <w:lvl w:ilvl="1" w:tplc="04090003" w:tentative="1">
+      <w:start w:val="1"/>
+      <w:numFmt w:val="bullet"/>
+      <w:lvlText w:val="o"/>
+      <w:lvlJc w:val="left"/>
+      <w:pPr>
+        <w:ind w:left="1440" w:hanging="360"/>
+      </w:pPr>
+      <w:rPr>
+        <w:rFonts w:ascii="Courier New" w:hAnsi="Courier New" w:cs="Courier New" w:hint="default"/>
+      </w:rPr>
+    </w:lvl>
+    <w:lvl w:ilvl="2" w:tplc="04090005">
+      <w:start w:val="1"/>
+      <w:numFmt w:val="bullet"/>
+      <w:lvlText w:val=""/>
+      <w:lvlJc w:val="left"/>
+      <w:pPr>
+        <w:ind w:left="2160" w:hanging="360"/>
+      </w:pPr>
+      <w:rPr>
+        <w:rFonts w:ascii="Wingdings" w:hAnsi="Wingdings" w:hint="default"/>
+      </w:rPr>
+    </w:lvl>
+    <w:lvl w:ilvl="3" w:tplc="04090001" w:tentative="1">
+      <w:start w:val="1"/>
+      <w:numFmt w:val="bullet"/>
+      <w:lvlText w:val=""/>
+      <w:lvlJc w:val="left"/>
+      <w:pPr>
+        <w:ind w:left="2880" w:hanging="360"/>
+      </w:pPr>
+      <w:rPr>
+        <w:rFonts w:ascii="Symbol" w:hAnsi="Symbol" w:hint="default"/>
+      </w:rPr>
+    </w:lvl>
+    <w:lvl w:ilvl="4" w:tplc="04090003" w:tentative="1">
+      <w:start w:val="1"/>
+      <w:numFmt w:val="bullet"/>
+      <w:lvlText w:val="o"/>
+      <w:lvlJc w:val="left"/>
+      <w:pPr>
+        <w:ind w:left="3600" w:hanging="360"/>
+      </w:pPr>
+      <w:rPr>
+        <w:rFonts w:ascii="Courier New" w:hAnsi="Courier New" w:cs="Courier New" w:hint="default"/>
+      </w:rPr>
+    </w:lvl>
+    <w:lvl w:ilvl="5" w:tplc="04090005" w:tentative="1">
+      <w:start w:val="1"/>
+      <w:numFmt w:val="bullet"/>
+      <w:lvlText w:val=""/>
+      <w:lvlJc w:val="left"/>
+      <w:pPr>
+        <w:ind w:left="4320" w:hanging="360"/>
+      </w:pPr>
+      <w:rPr>
+        <w:rFonts w:ascii="Wingdings" w:hAnsi="Wingdings" w:hint="default"/>
+      </w:rPr>
+    </w:lvl>
+    <w:lvl w:ilvl="6" w:tplc="04090001" w:tentative="1">
+      <w:start w:val="1"/>
+      <w:numFmt w:val="bullet"/>
+      <w:lvlText w:val=""/>
+      <w:lvlJc w:val="left"/>
+      <w:pPr>
+        <w:ind w:left="5040" w:hanging="360"/>
+      </w:pPr>
+      <w:rPr>
+        <w:rFonts w:ascii="Symbol" w:hAnsi="Symbol" w:hint="default"/>
+      </w:rPr>
+    </w:lvl>
+    <w:lvl w:ilvl="7" w:tplc="04090003" w:tentative="1">
+      <w:start w:val="1"/>
+      <w:numFmt w:val="bullet"/>
+      <w:lvlText w:val="o"/>
+      <w:lvlJc w:val="left"/>
+      <w:pPr>
+        <w:ind w:left="5760" w:hanging="360"/>
+      </w:pPr>
+      <w:rPr>
+        <w:rFonts w:ascii="Courier New" w:hAnsi="Courier New" w:cs="Courier New" w:hint="default"/>
+      </w:rPr>
+    </w:lvl>
+    <w:lvl w:ilvl="8" w:tplc="04090005" w:tentative="1">
+      <w:start w:val="1"/>
+      <w:numFmt w:val="bullet"/>
+      <w:lvlText w:val=""/>
+      <w:lvlJc w:val="left"/>
+      <w:pPr>
+        <w:ind w:left="6480" w:hanging="360"/>
+      </w:pPr>
+      <w:rPr>
+        <w:rFonts w:ascii="Wingdings" w:hAnsi="Wingdings" w:hint="default"/>
+      </w:rPr>
+    </w:lvl>
+  </w:abstractNum>
+  <w:abstractNum w:abstractNumId="7" w15:restartNumberingAfterBreak="0">
+    <w:nsid w:val="44054784"/>
+    <w:multiLevelType w:val="hybridMultilevel"/>
+    <w:tmpl w:val="C88A0BC2"/>
+    <w:lvl w:ilvl="0" w:tplc="04090001">
+      <w:start w:val="1"/>
+      <w:numFmt w:val="bullet"/>
+      <w:lvlText w:val=""/>
+      <w:lvlJc w:val="left"/>
+      <w:pPr>
+        <w:ind w:left="1434" w:hanging="360"/>
+      </w:pPr>
+      <w:rPr>
+        <w:rFonts w:ascii="Symbol" w:hAnsi="Symbol" w:hint="default"/>
+      </w:rPr>
+    </w:lvl>
+    <w:lvl w:ilvl="1" w:tplc="04090003" w:tentative="1">
+      <w:start w:val="1"/>
+      <w:numFmt w:val="bullet"/>
+      <w:lvlText w:val="o"/>
+      <w:lvlJc w:val="left"/>
+      <w:pPr>
+        <w:ind w:left="2154" w:hanging="360"/>
+      </w:pPr>
+      <w:rPr>
+        <w:rFonts w:ascii="Courier New" w:hAnsi="Courier New" w:cs="Courier New" w:hint="default"/>
+      </w:rPr>
+    </w:lvl>
+    <w:lvl w:ilvl="2" w:tplc="04090005" w:tentative="1">
+      <w:start w:val="1"/>
+      <w:numFmt w:val="bullet"/>
+      <w:lvlText w:val=""/>
+      <w:lvlJc w:val="left"/>
+      <w:pPr>
+        <w:ind w:left="2874" w:hanging="360"/>
+      </w:pPr>
+      <w:rPr>
+        <w:rFonts w:ascii="Wingdings" w:hAnsi="Wingdings" w:hint="default"/>
+      </w:rPr>
+    </w:lvl>
+    <w:lvl w:ilvl="3" w:tplc="04090001" w:tentative="1">
+      <w:start w:val="1"/>
+      <w:numFmt w:val="bullet"/>
+      <w:lvlText w:val=""/>
+      <w:lvlJc w:val="left"/>
+      <w:pPr>
+        <w:ind w:left="3594" w:hanging="360"/>
+      </w:pPr>
+      <w:rPr>
+        <w:rFonts w:ascii="Symbol" w:hAnsi="Symbol" w:hint="default"/>
+      </w:rPr>
+    </w:lvl>
+    <w:lvl w:ilvl="4" w:tplc="04090003" w:tentative="1">
+      <w:start w:val="1"/>
+      <w:numFmt w:val="bullet"/>
+      <w:lvlText w:val="o"/>
+      <w:lvlJc w:val="left"/>
+      <w:pPr>
+        <w:ind w:left="4314" w:hanging="360"/>
+      </w:pPr>
+      <w:rPr>
+        <w:rFonts w:ascii="Courier New" w:hAnsi="Courier New" w:cs="Courier New" w:hint="default"/>
+      </w:rPr>
+    </w:lvl>
+    <w:lvl w:ilvl="5" w:tplc="04090005" w:tentative="1">
+      <w:start w:val="1"/>
+      <w:numFmt w:val="bullet"/>
+      <w:lvlText w:val=""/>
+      <w:lvlJc w:val="left"/>
+      <w:pPr>
+        <w:ind w:left="5034" w:hanging="360"/>
+      </w:pPr>
+      <w:rPr>
+        <w:rFonts w:ascii="Wingdings" w:hAnsi="Wingdings" w:hint="default"/>
+      </w:rPr>
+    </w:lvl>
+    <w:lvl w:ilvl="6" w:tplc="04090001" w:tentative="1">
+      <w:start w:val="1"/>
+      <w:numFmt w:val="bullet"/>
+      <w:lvlText w:val=""/>
+      <w:lvlJc w:val="left"/>
+      <w:pPr>
+        <w:ind w:left="5754" w:hanging="360"/>
+      </w:pPr>
+      <w:rPr>
+        <w:rFonts w:ascii="Symbol" w:hAnsi="Symbol" w:hint="default"/>
+      </w:rPr>
+    </w:lvl>
+    <w:lvl w:ilvl="7" w:tplc="04090003" w:tentative="1">
+      <w:start w:val="1"/>
+      <w:numFmt w:val="bullet"/>
+      <w:lvlText w:val="o"/>
+      <w:lvlJc w:val="left"/>
+      <w:pPr>
+        <w:ind w:left="6474" w:hanging="360"/>
+      </w:pPr>
+      <w:rPr>
+        <w:rFonts w:ascii="Courier New" w:hAnsi="Courier New" w:cs="Courier New" w:hint="default"/>
+      </w:rPr>
+    </w:lvl>
+    <w:lvl w:ilvl="8" w:tplc="04090005" w:tentative="1">
+      <w:start w:val="1"/>
+      <w:numFmt w:val="bullet"/>
+      <w:lvlText w:val=""/>
+      <w:lvlJc w:val="left"/>
+      <w:pPr>
+        <w:ind w:left="7194" w:hanging="360"/>
+      </w:pPr>
+      <w:rPr>
+        <w:rFonts w:ascii="Wingdings" w:hAnsi="Wingdings" w:hint="default"/>
+      </w:rPr>
+    </w:lvl>
+  </w:abstractNum>
+  <w:abstractNum w:abstractNumId="8" w15:restartNumberingAfterBreak="0">
+    <w:nsid w:val="5AB04EBB"/>
+    <w:multiLevelType w:val="hybridMultilevel"/>
+    <w:tmpl w:val="5C943796"/>
+    <w:lvl w:ilvl="0" w:tplc="04090001">
+      <w:start w:val="1"/>
+      <w:numFmt w:val="bullet"/>
+      <w:lvlText w:val=""/>
+      <w:lvlJc w:val="left"/>
+      <w:pPr>
+        <w:ind w:left="720" w:hanging="360"/>
+      </w:pPr>
+      <w:rPr>
+        <w:rFonts w:ascii="Symbol" w:hAnsi="Symbol" w:hint="default"/>
+      </w:rPr>
+    </w:lvl>
+    <w:lvl w:ilvl="1" w:tplc="04090003" w:tentative="1">
+      <w:start w:val="1"/>
+      <w:numFmt w:val="bullet"/>
+      <w:lvlText w:val="o"/>
+      <w:lvlJc w:val="left"/>
+      <w:pPr>
+        <w:ind w:left="1440" w:hanging="360"/>
+      </w:pPr>
+      <w:rPr>
+        <w:rFonts w:ascii="Courier New" w:hAnsi="Courier New" w:cs="Courier New" w:hint="default"/>
+      </w:rPr>
+    </w:lvl>
+    <w:lvl w:ilvl="2" w:tplc="04090005">
+      <w:start w:val="1"/>
+      <w:numFmt w:val="bullet"/>
+      <w:lvlText w:val=""/>
+      <w:lvlJc w:val="left"/>
+      <w:pPr>
+        <w:ind w:left="2160" w:hanging="360"/>
+      </w:pPr>
+      <w:rPr>
+        <w:rFonts w:ascii="Wingdings" w:hAnsi="Wingdings" w:hint="default"/>
+      </w:rPr>
+    </w:lvl>
+    <w:lvl w:ilvl="3" w:tplc="04090001" w:tentative="1">
+      <w:start w:val="1"/>
+      <w:numFmt w:val="bullet"/>
+      <w:lvlText w:val=""/>
+      <w:lvlJc w:val="left"/>
+      <w:pPr>
+        <w:ind w:left="2880" w:hanging="360"/>
+      </w:pPr>
+      <w:rPr>
+        <w:rFonts w:ascii="Symbol" w:hAnsi="Symbol" w:hint="default"/>
+      </w:rPr>
+    </w:lvl>
+    <w:lvl w:ilvl="4" w:tplc="04090003" w:tentative="1">
+      <w:start w:val="1"/>
+      <w:numFmt w:val="bullet"/>
+      <w:lvlText w:val="o"/>
+      <w:lvlJc w:val="left"/>
+      <w:pPr>
+        <w:ind w:left="3600" w:hanging="360"/>
+      </w:pPr>
+      <w:rPr>
+        <w:rFonts w:ascii="Courier New" w:hAnsi="Courier New" w:cs="Courier New" w:hint="default"/>
+      </w:rPr>
+    </w:lvl>
+    <w:lvl w:ilvl="5" w:tplc="04090005" w:tentative="1">
+      <w:start w:val="1"/>
+      <w:numFmt w:val="bullet"/>
+      <w:lvlText w:val=""/>
+      <w:lvlJc w:val="left"/>
+      <w:pPr>
+        <w:ind w:left="4320" w:hanging="360"/>
+      </w:pPr>
+      <w:rPr>
+        <w:rFonts w:ascii="Wingdings" w:hAnsi="Wingdings" w:hint="default"/>
+      </w:rPr>
+    </w:lvl>
+    <w:lvl w:ilvl="6" w:tplc="04090001" w:tentative="1">
+      <w:start w:val="1"/>
+      <w:numFmt w:val="bullet"/>
+      <w:lvlText w:val=""/>
+      <w:lvlJc w:val="left"/>
+      <w:pPr>
+        <w:ind w:left="5040" w:hanging="360"/>
+      </w:pPr>
+      <w:rPr>
+        <w:rFonts w:ascii="Symbol" w:hAnsi="Symbol" w:hint="default"/>
+      </w:rPr>
+    </w:lvl>
+    <w:lvl w:ilvl="7" w:tplc="04090003" w:tentative="1">
+      <w:start w:val="1"/>
+      <w:numFmt w:val="bullet"/>
+      <w:lvlText w:val="o"/>
+      <w:lvlJc w:val="left"/>
+      <w:pPr>
+        <w:ind w:left="5760" w:hanging="360"/>
+      </w:pPr>
+      <w:rPr>
+        <w:rFonts w:ascii="Courier New" w:hAnsi="Courier New" w:cs="Courier New" w:hint="default"/>
+      </w:rPr>
+    </w:lvl>
+    <w:lvl w:ilvl="8" w:tplc="04090005" w:tentative="1">
+      <w:start w:val="1"/>
+      <w:numFmt w:val="bullet"/>
+      <w:lvlText w:val=""/>
+      <w:lvlJc w:val="left"/>
+      <w:pPr>
+        <w:ind w:left="6480" w:hanging="360"/>
+      </w:pPr>
+      <w:rPr>
+        <w:rFonts w:ascii="Wingdings" w:hAnsi="Wingdings" w:hint="default"/>
+      </w:rPr>
+    </w:lvl>
+  </w:abstractNum>
+  <w:abstractNum w:abstractNumId="9" w15:restartNumberingAfterBreak="0">
+    <w:nsid w:val="5E5A7FC6"/>
+    <w:multiLevelType w:val="hybridMultilevel"/>
+    <w:tmpl w:val="CF628556"/>
+    <w:lvl w:ilvl="0" w:tplc="04090001">
+      <w:start w:val="1"/>
+      <w:numFmt w:val="bullet"/>
+      <w:lvlText w:val=""/>
+      <w:lvlJc w:val="left"/>
+      <w:pPr>
+        <w:ind w:left="720" w:hanging="360"/>
+      </w:pPr>
+      <w:rPr>
+        <w:rFonts w:ascii="Symbol" w:hAnsi="Symbol" w:hint="default"/>
+      </w:rPr>
+    </w:lvl>
+    <w:lvl w:ilvl="1" w:tplc="04090003">
+      <w:start w:val="1"/>
+      <w:numFmt w:val="bullet"/>
+      <w:lvlText w:val="o"/>
+      <w:lvlJc w:val="left"/>
+      <w:pPr>
+        <w:ind w:left="1440" w:hanging="360"/>
+      </w:pPr>
+      <w:rPr>
+        <w:rFonts w:ascii="Courier New" w:hAnsi="Courier New" w:cs="Courier New" w:hint="default"/>
+      </w:rPr>
+    </w:lvl>
+    <w:lvl w:ilvl="2" w:tplc="9362A110">
+      <w:start w:val="7"/>
+      <w:numFmt w:val="bullet"/>
+      <w:lvlText w:val="-"/>
+      <w:lvlJc w:val="left"/>
+      <w:pPr>
+        <w:ind w:left="2160" w:hanging="360"/>
+      </w:pPr>
+      <w:rPr>
+        <w:rFonts w:ascii="Calibri" w:eastAsiaTheme="minorHAnsi" w:hAnsi="Calibri" w:cs="Calibri" w:hint="default"/>
+      </w:rPr>
+    </w:lvl>
+    <w:lvl w:ilvl="3" w:tplc="04090001" w:tentative="1">
+      <w:start w:val="1"/>
+      <w:numFmt w:val="bullet"/>
+      <w:lvlText w:val=""/>
+      <w:lvlJc w:val="left"/>
+      <w:pPr>
+        <w:ind w:left="2880" w:hanging="360"/>
+      </w:pPr>
+      <w:rPr>
+        <w:rFonts w:ascii="Symbol" w:hAnsi="Symbol" w:hint="default"/>
+      </w:rPr>
+    </w:lvl>
+    <w:lvl w:ilvl="4" w:tplc="04090003" w:tentative="1">
+      <w:start w:val="1"/>
+      <w:numFmt w:val="bullet"/>
+      <w:lvlText w:val="o"/>
+      <w:lvlJc w:val="left"/>
+      <w:pPr>
+        <w:ind w:left="3600" w:hanging="360"/>
+      </w:pPr>
+      <w:rPr>
+        <w:rFonts w:ascii="Courier New" w:hAnsi="Courier New" w:cs="Courier New" w:hint="default"/>
+      </w:rPr>
+    </w:lvl>
+    <w:lvl w:ilvl="5" w:tplc="04090005" w:tentative="1">
+      <w:start w:val="1"/>
+      <w:numFmt w:val="bullet"/>
+      <w:lvlText w:val=""/>
+      <w:lvlJc w:val="left"/>
+      <w:pPr>
+        <w:ind w:left="4320" w:hanging="360"/>
+      </w:pPr>
+      <w:rPr>
+        <w:rFonts w:ascii="Wingdings" w:hAnsi="Wingdings" w:hint="default"/>
+      </w:rPr>
+    </w:lvl>
+    <w:lvl w:ilvl="6" w:tplc="04090001" w:tentative="1">
+      <w:start w:val="1"/>
+      <w:numFmt w:val="bullet"/>
+      <w:lvlText w:val=""/>
+      <w:lvlJc w:val="left"/>
+      <w:pPr>
+        <w:ind w:left="5040" w:hanging="360"/>
+      </w:pPr>
+      <w:rPr>
+        <w:rFonts w:ascii="Symbol" w:hAnsi="Symbol" w:hint="default"/>
+      </w:rPr>
+    </w:lvl>
+    <w:lvl w:ilvl="7" w:tplc="04090003" w:tentative="1">
+      <w:start w:val="1"/>
+      <w:numFmt w:val="bullet"/>
+      <w:lvlText w:val="o"/>
+      <w:lvlJc w:val="left"/>
+      <w:pPr>
+        <w:ind w:left="5760" w:hanging="360"/>
+      </w:pPr>
+      <w:rPr>
+        <w:rFonts w:ascii="Courier New" w:hAnsi="Courier New" w:cs="Courier New" w:hint="default"/>
+      </w:rPr>
+    </w:lvl>
+    <w:lvl w:ilvl="8" w:tplc="04090005" w:tentative="1">
+      <w:start w:val="1"/>
+      <w:numFmt w:val="bullet"/>
+      <w:lvlText w:val=""/>
+      <w:lvlJc w:val="left"/>
+      <w:pPr>
+        <w:ind w:left="6480" w:hanging="360"/>
+      </w:pPr>
+      <w:rPr>
+        <w:rFonts w:ascii="Wingdings" w:hAnsi="Wingdings" w:hint="default"/>
+      </w:rPr>
+    </w:lvl>
+  </w:abstractNum>
+  <w:abstractNum w:abstractNumId="10" w15:restartNumberingAfterBreak="0">
+    <w:nsid w:val="601C5B4D"/>
+    <w:multiLevelType w:val="hybridMultilevel"/>
+    <w:tmpl w:val="D77A12E4"/>
+    <w:lvl w:ilvl="0" w:tplc="04090001">
+      <w:start w:val="1"/>
+      <w:numFmt w:val="bullet"/>
+      <w:lvlText w:val=""/>
+      <w:lvlJc w:val="left"/>
+      <w:pPr>
+        <w:ind w:left="2520" w:hanging="360"/>
+      </w:pPr>
+      <w:rPr>
+        <w:rFonts w:ascii="Symbol" w:hAnsi="Symbol" w:hint="default"/>
+      </w:rPr>
+    </w:lvl>
+    <w:lvl w:ilvl="1" w:tplc="04090003" w:tentative="1">
+      <w:start w:val="1"/>
+      <w:numFmt w:val="bullet"/>
+      <w:lvlText w:val="o"/>
+      <w:lvlJc w:val="left"/>
+      <w:pPr>
+        <w:ind w:left="3240" w:hanging="360"/>
+      </w:pPr>
+      <w:rPr>
+        <w:rFonts w:ascii="Courier New" w:hAnsi="Courier New" w:cs="Courier New" w:hint="default"/>
+      </w:rPr>
+    </w:lvl>
+    <w:lvl w:ilvl="2" w:tplc="04090005" w:tentative="1">
+      <w:start w:val="1"/>
+      <w:numFmt w:val="bullet"/>
+      <w:lvlText w:val=""/>
+      <w:lvlJc w:val="left"/>
+      <w:pPr>
+        <w:ind w:left="3960" w:hanging="360"/>
+      </w:pPr>
+      <w:rPr>
+        <w:rFonts w:ascii="Wingdings" w:hAnsi="Wingdings" w:hint="default"/>
+      </w:rPr>
+    </w:lvl>
+    <w:lvl w:ilvl="3" w:tplc="04090001" w:tentative="1">
+      <w:start w:val="1"/>
+      <w:numFmt w:val="bullet"/>
+      <w:lvlText w:val=""/>
+      <w:lvlJc w:val="left"/>
+      <w:pPr>
+        <w:ind w:left="4680" w:hanging="360"/>
+      </w:pPr>
+      <w:rPr>
+        <w:rFonts w:ascii="Symbol" w:hAnsi="Symbol" w:hint="default"/>
+      </w:rPr>
+    </w:lvl>
+    <w:lvl w:ilvl="4" w:tplc="04090003" w:tentative="1">
+      <w:start w:val="1"/>
+      <w:numFmt w:val="bullet"/>
+      <w:lvlText w:val="o"/>
+      <w:lvlJc w:val="left"/>
+      <w:pPr>
+        <w:ind w:left="5400" w:hanging="360"/>
+      </w:pPr>
+      <w:rPr>
+        <w:rFonts w:ascii="Courier New" w:hAnsi="Courier New" w:cs="Courier New" w:hint="default"/>
+      </w:rPr>
+    </w:lvl>
+    <w:lvl w:ilvl="5" w:tplc="04090005" w:tentative="1">
+      <w:start w:val="1"/>
+      <w:numFmt w:val="bullet"/>
+      <w:lvlText w:val=""/>
+      <w:lvlJc w:val="left"/>
+      <w:pPr>
+        <w:ind w:left="6120" w:hanging="360"/>
+      </w:pPr>
+      <w:rPr>
+        <w:rFonts w:ascii="Wingdings" w:hAnsi="Wingdings" w:hint="default"/>
+      </w:rPr>
+    </w:lvl>
+    <w:lvl w:ilvl="6" w:tplc="04090001" w:tentative="1">
+      <w:start w:val="1"/>
+      <w:numFmt w:val="bullet"/>
+      <w:lvlText w:val=""/>
+      <w:lvlJc w:val="left"/>
+      <w:pPr>
+        <w:ind w:left="6840" w:hanging="360"/>
+      </w:pPr>
+      <w:rPr>
+        <w:rFonts w:ascii="Symbol" w:hAnsi="Symbol" w:hint="default"/>
+      </w:rPr>
+    </w:lvl>
+    <w:lvl w:ilvl="7" w:tplc="04090003" w:tentative="1">
+      <w:start w:val="1"/>
+      <w:numFmt w:val="bullet"/>
+      <w:lvlText w:val="o"/>
+      <w:lvlJc w:val="left"/>
+      <w:pPr>
+        <w:ind w:left="7560" w:hanging="360"/>
+      </w:pPr>
+      <w:rPr>
+        <w:rFonts w:ascii="Courier New" w:hAnsi="Courier New" w:cs="Courier New" w:hint="default"/>
+      </w:rPr>
+    </w:lvl>
+    <w:lvl w:ilvl="8" w:tplc="04090005" w:tentative="1">
+      <w:start w:val="1"/>
+      <w:numFmt w:val="bullet"/>
+      <w:lvlText w:val=""/>
+      <w:lvlJc w:val="left"/>
+      <w:pPr>
+        <w:ind w:left="8280" w:hanging="360"/>
+      </w:pPr>
+      <w:rPr>
+        <w:rFonts w:ascii="Wingdings" w:hAnsi="Wingdings" w:hint="default"/>
+      </w:rPr>
+    </w:lvl>
+  </w:abstractNum>
+  <w:abstractNum w:abstractNumId="11" w15:restartNumberingAfterBreak="0">
+    <w:nsid w:val="6F892365"/>
+    <w:multiLevelType w:val="hybridMultilevel"/>
+    <w:tmpl w:val="73E49682"/>
+    <w:lvl w:ilvl="0" w:tplc="04090001">
+      <w:start w:val="1"/>
+      <w:numFmt w:val="bullet"/>
+      <w:lvlText w:val=""/>
+      <w:lvlJc w:val="left"/>
+      <w:pPr>
+        <w:ind w:left="720" w:hanging="360"/>
+      </w:pPr>
+      <w:rPr>
+        <w:rFonts w:ascii="Symbol" w:hAnsi="Symbol" w:hint="default"/>
+      </w:rPr>
+    </w:lvl>
+    <w:lvl w:ilvl="1" w:tplc="04090003" w:tentative="1">
+      <w:start w:val="1"/>
+      <w:numFmt w:val="bullet"/>
+      <w:lvlText w:val="o"/>
+      <w:lvlJc w:val="left"/>
+      <w:pPr>
+        <w:ind w:left="1440" w:hanging="360"/>
+      </w:pPr>
+      <w:rPr>
+        <w:rFonts w:ascii="Courier New" w:hAnsi="Courier New" w:cs="Courier New" w:hint="default"/>
+      </w:rPr>
+    </w:lvl>
+    <w:lvl w:ilvl="2" w:tplc="04090005" w:tentative="1">
+      <w:start w:val="1"/>
+      <w:numFmt w:val="bullet"/>
+      <w:lvlText w:val=""/>
+      <w:lvlJc w:val="left"/>
+      <w:pPr>
+        <w:ind w:left="2160" w:hanging="360"/>
+      </w:pPr>
+      <w:rPr>
+        <w:rFonts w:ascii="Wingdings" w:hAnsi="Wingdings" w:hint="default"/>
+      </w:rPr>
+    </w:lvl>
+    <w:lvl w:ilvl="3" w:tplc="04090001" w:tentative="1">
+      <w:start w:val="1"/>
+      <w:numFmt w:val="bullet"/>
+      <w:lvlText w:val=""/>
+      <w:lvlJc w:val="left"/>
+      <w:pPr>
+        <w:ind w:left="2880" w:hanging="360"/>
+      </w:pPr>
+      <w:rPr>
+        <w:rFonts w:ascii="Symbol" w:hAnsi="Symbol" w:hint="default"/>
+      </w:rPr>
+    </w:lvl>
+    <w:lvl w:ilvl="4" w:tplc="04090003" w:tentative="1">
+      <w:start w:val="1"/>
+      <w:numFmt w:val="bullet"/>
+      <w:lvlText w:val="o"/>
+      <w:lvlJc w:val="left"/>
+      <w:pPr>
+        <w:ind w:left="3600" w:hanging="360"/>
+      </w:pPr>
+      <w:rPr>
+        <w:rFonts w:ascii="Courier New" w:hAnsi="Courier New" w:cs="Courier New" w:hint="default"/>
+      </w:rPr>
+    </w:lvl>
+    <w:lvl w:ilvl="5" w:tplc="04090005" w:tentative="1">
+      <w:start w:val="1"/>
+      <w:numFmt w:val="bullet"/>
+      <w:lvlText w:val=""/>
+      <w:lvlJc w:val="left"/>
+      <w:pPr>
+        <w:ind w:left="4320" w:hanging="360"/>
+      </w:pPr>
+      <w:rPr>
+        <w:rFonts w:ascii="Wingdings" w:hAnsi="Wingdings" w:hint="default"/>
+      </w:rPr>
+    </w:lvl>
+    <w:lvl w:ilvl="6" w:tplc="04090001" w:tentative="1">
+      <w:start w:val="1"/>
+      <w:numFmt w:val="bullet"/>
+      <w:lvlText w:val=""/>
+      <w:lvlJc w:val="left"/>
+      <w:pPr>
+        <w:ind w:left="5040" w:hanging="360"/>
+      </w:pPr>
+      <w:rPr>
+        <w:rFonts w:ascii="Symbol" w:hAnsi="Symbol" w:hint="default"/>
+      </w:rPr>
+    </w:lvl>
+    <w:lvl w:ilvl="7" w:tplc="04090003" w:tentative="1">
+      <w:start w:val="1"/>
+      <w:numFmt w:val="bullet"/>
+      <w:lvlText w:val="o"/>
+      <w:lvlJc w:val="left"/>
+      <w:pPr>
+        <w:ind w:left="5760" w:hanging="360"/>
+      </w:pPr>
+      <w:rPr>
+        <w:rFonts w:ascii="Courier New" w:hAnsi="Courier New" w:cs="Courier New" w:hint="default"/>
+      </w:rPr>
+    </w:lvl>
+    <w:lvl w:ilvl="8" w:tplc="04090005" w:tentative="1">
+      <w:start w:val="1"/>
+      <w:numFmt w:val="bullet"/>
+      <w:lvlText w:val=""/>
+      <w:lvlJc w:val="left"/>
+      <w:pPr>
+        <w:ind w:left="6480" w:hanging="360"/>
+      </w:pPr>
+      <w:rPr>
+        <w:rFonts w:ascii="Wingdings" w:hAnsi="Wingdings" w:hint="default"/>
+      </w:rPr>
+    </w:lvl>
+  </w:abstractNum>
+  <w:num w:numId="1" w16cid:durableId="1464881682">
+    <w:abstractNumId w:val="3"/>
+  </w:num>
+  <w:num w:numId="2" w16cid:durableId="203640470">
+    <w:abstractNumId w:val="2"/>
+  </w:num>
+  <w:num w:numId="3" w16cid:durableId="171188907">
+    <w:abstractNumId w:val="5"/>
+  </w:num>
+  <w:num w:numId="4" w16cid:durableId="1763064921">
+    <w:abstractNumId w:val="9"/>
+  </w:num>
+  <w:num w:numId="5" w16cid:durableId="929779973">
+    <w:abstractNumId w:val="11"/>
+  </w:num>
+  <w:num w:numId="6" w16cid:durableId="1398549243">
+    <w:abstractNumId w:val="1"/>
+  </w:num>
+  <w:num w:numId="7" w16cid:durableId="308822916">
+    <w:abstractNumId w:val="8"/>
+  </w:num>
+  <w:num w:numId="8" w16cid:durableId="557980357">
+    <w:abstractNumId w:val="4"/>
+  </w:num>
+  <w:num w:numId="9" w16cid:durableId="114909695">
+    <w:abstractNumId w:val="6"/>
+  </w:num>
+  <w:num w:numId="10" w16cid:durableId="117838665">
+    <w:abstractNumId w:val="0"/>
+  </w:num>
+  <w:num w:numId="11" w16cid:durableId="1018507058">
+    <w:abstractNumId w:val="10"/>
+  </w:num>
+  <w:num w:numId="12" w16cid:durableId="309795028">
+    <w:abstractNumId w:val="7"/>
+  </w:num>
+</w:numbering>
+</file>
+
 <file path=word/styles.xml><?xml version="1.0" encoding="utf-8"?>
-<w:styles xmlns:mc="http://schemas.openxmlformats.org/markup-compatibility/2006" xmlns:r="http://schemas.openxmlformats.org/officeDocument/2006/relationships" xmlns:w="http://schemas.openxmlformats.org/wordprocessingml/2006/main" xmlns:w14="http://schemas.microsoft.com/office/word/2010/wordml" xmlns:w15="http://schemas.microsoft.com/office/word/2012/wordml" xmlns:w16cex="http://schemas.microsoft.com/office/word/2018/wordml/cex" xmlns:w16cid="http://schemas.microsoft.com/office/word/2016/wordml/cid" xmlns:w16="http://schemas.microsoft.com/office/word/2018/wordml" xmlns:w16sdtdh="http://schemas.microsoft.com/office/word/2020/wordml/sdtdatahash" xmlns:w16se="http://schemas.microsoft.com/office/word/2015/wordml/symex" mc:Ignorable="w14 w15 w16se w16cid w16 w16cex w16sdtdh">
+<w:styles xmlns:mc="http://schemas.openxmlformats.org/markup-compatibility/2006" xmlns:r="http://schemas.openxmlformats.org/officeDocument/2006/relationships" xmlns:w="http://schemas.openxmlformats.org/wordprocessingml/2006/main" xmlns:w14="http://schemas.microsoft.com/office/word/2010/wordml" xmlns:w15="http://schemas.microsoft.com/office/word/2012/wordml" xmlns:w16cex="http://schemas.microsoft.com/office/word/2018/wordml/cex" xmlns:w16cid="http://schemas.microsoft.com/office/word/2016/wordml/cid" xmlns:w16="http://schemas.microsoft.com/office/word/2018/wordml" xmlns:w16du="http://schemas.microsoft.com/office/word/2023/wordml/word16du" xmlns:w16sdtdh="http://schemas.microsoft.com/office/word/2020/wordml/sdtdatahash" xmlns:w16sdtfl="http://schemas.microsoft.com/office/word/2024/wordml/sdtformatlock" xmlns:w16se="http://schemas.microsoft.com/office/word/2015/wordml/symex" mc:Ignorable="w14 w15 w16se w16cid w16 w16cex w16sdtdh w16sdtfl w16du">
   <w:docDefaults>
     <w:rPrDefault>
       <w:rPr>
@@ -2047,17 +3751,16 @@
     <w:lsdException w:name="Unresolved Mention" w:semiHidden="1" w:unhideWhenUsed="1"/>
     <w:lsdException w:name="Smart Link" w:semiHidden="1" w:unhideWhenUsed="1"/>
   </w:latentStyles>
-  <w:style w:type="paragraph" w:default="1" w:styleId="Norml">
+  <w:style w:type="paragraph" w:default="1" w:styleId="Normal">
     <w:name w:val="Normal"/>
     <w:qFormat/>
   </w:style>
-  <w:style w:type="character" w:default="1" w:styleId="Bekezdsalapbettpusa">
+  <w:style w:type="character" w:default="1" w:styleId="DefaultParagraphFont">
     <w:name w:val="Default Paragraph Font"/>
     <w:uiPriority w:val="1"/>
-    <w:semiHidden/>
     <w:unhideWhenUsed/>
   </w:style>
-  <w:style w:type="table" w:default="1" w:styleId="Normltblzat">
+  <w:style w:type="table" w:default="1" w:styleId="TableNormal">
     <w:name w:val="Normal Table"/>
     <w:uiPriority w:val="99"/>
     <w:semiHidden/>
@@ -2072,11 +3775,22 @@
       </w:tblCellMar>
     </w:tblPr>
   </w:style>
-  <w:style w:type="numbering" w:default="1" w:styleId="Nemlista">
+  <w:style w:type="numbering" w:default="1" w:styleId="NoList">
     <w:name w:val="No List"/>
     <w:uiPriority w:val="99"/>
     <w:semiHidden/>
     <w:unhideWhenUsed/>
+  </w:style>
+  <w:style w:type="paragraph" w:styleId="ListParagraph">
+    <w:name w:val="List Paragraph"/>
+    <w:basedOn w:val="Normal"/>
+    <w:uiPriority w:val="34"/>
+    <w:qFormat/>
+    <w:rsid w:val="001C216A"/>
+    <w:pPr>
+      <w:ind w:left="720"/>
+      <w:contextualSpacing/>
+    </w:pPr>
   </w:style>
 </w:styles>
 </file>
